--- a/labs/lab1/doc/КП83_ЛР1_Клименко_Ярославю.docx
+++ b/labs/lab1/doc/КП83_ЛР1_Клименко_Ярославю.docx
@@ -6,33 +6,94 @@
       <w:pPr>
         <w:pStyle w:val="Normal"/>
         <w:spacing w:lineRule="auto" w:line="360" w:before="0" w:after="120"/>
-        <w:rPr>
-          <w:rFonts w:ascii="Times New Roman" w:hAnsi="Times New Roman" w:eastAsia="Times New Roman" w:cs="Times New Roman"/>
-          <w:sz w:val="28"/>
-          <w:szCs w:val="28"/>
-          <w:lang w:val="uk-UA" w:eastAsia="ru-RU"/>
-        </w:rPr>
-      </w:pPr>
-      <w:r>
-        <w:rPr>
-          <w:rFonts w:eastAsia="Times New Roman" w:cs="Times New Roman" w:ascii="Times New Roman" w:hAnsi="Times New Roman"/>
-          <w:sz w:val="28"/>
-          <w:szCs w:val="28"/>
-          <w:lang w:val="uk-UA" w:eastAsia="ru-RU"/>
-        </w:rPr>
-        <w:t xml:space="preserve">             </w:t>
-      </w:r>
-      <w:r>
-        <w:rPr>
-          <w:rFonts w:eastAsia="Times New Roman" w:cs="Times New Roman" w:ascii="Times New Roman" w:hAnsi="Times New Roman"/>
-          <w:b/>
-          <w:bCs/>
-          <w:color w:val="000000"/>
-          <w:sz w:val="28"/>
-          <w:szCs w:val="28"/>
-          <w:lang w:eastAsia="ru-RU"/>
-        </w:rPr>
-        <w:t>МIНIСТЕРСТВО  ОСВIТИ  І  НАУКИ  УКРАЇНИ</w:t>
+        <w:rPr/>
+      </w:pPr>
+      <w:bookmarkStart w:id="0" w:name="docs-internal-guid-bc61dd38-7fff-1be0-44"/>
+      <w:bookmarkEnd w:id="0"/>
+      <w:r>
+        <w:rPr>
+          <w:rFonts w:eastAsia="Times New Roman" w:cs="Times New Roman" w:ascii="Times New Roman" w:hAnsi="Times New Roman"/>
+          <w:sz w:val="28"/>
+          <w:szCs w:val="28"/>
+          <w:lang w:val="uk-UA" w:eastAsia="ru-RU"/>
+        </w:rPr>
+        <w:drawing>
+          <wp:inline distT="0" distB="0" distL="0" distR="0">
+            <wp:extent cx="5981700" cy="708660"/>
+            <wp:effectExtent l="0" t="0" r="0" b="0"/>
+            <wp:docPr id="1" name="Изображение4" descr=""/>
+            <wp:cNvGraphicFramePr>
+              <a:graphicFrameLocks xmlns:a="http://schemas.openxmlformats.org/drawingml/2006/main" noChangeAspect="1"/>
+            </wp:cNvGraphicFramePr>
+            <a:graphic xmlns:a="http://schemas.openxmlformats.org/drawingml/2006/main">
+              <a:graphicData uri="http://schemas.openxmlformats.org/drawingml/2006/picture">
+                <pic:pic xmlns:pic="http://schemas.openxmlformats.org/drawingml/2006/picture">
+                  <pic:nvPicPr>
+                    <pic:cNvPr id="1" name="Изображение4" descr=""/>
+                    <pic:cNvPicPr>
+                      <a:picLocks noChangeAspect="1" noChangeArrowheads="1"/>
+                    </pic:cNvPicPr>
+                  </pic:nvPicPr>
+                  <pic:blipFill>
+                    <a:blip r:embed="rId2"/>
+                    <a:stretch>
+                      <a:fillRect/>
+                    </a:stretch>
+                  </pic:blipFill>
+                  <pic:spPr bwMode="auto">
+                    <a:xfrm>
+                      <a:off x="0" y="0"/>
+                      <a:ext cx="5981700" cy="708660"/>
+                    </a:xfrm>
+                    <a:prstGeom prst="rect">
+                      <a:avLst/>
+                    </a:prstGeom>
+                  </pic:spPr>
+                </pic:pic>
+              </a:graphicData>
+            </a:graphic>
+          </wp:inline>
+        </w:drawing>
+      </w:r>
+    </w:p>
+    <w:p>
+      <w:pPr>
+        <w:pStyle w:val="Normal"/>
+        <w:spacing w:lineRule="auto" w:line="360" w:before="0" w:after="120"/>
+        <w:rPr/>
+      </w:pPr>
+      <w:r>
+        <w:rPr>
+          <w:rFonts w:eastAsia="Times New Roman" w:cs="Times New Roman" w:ascii="Times New Roman" w:hAnsi="Times New Roman"/>
+          <w:sz w:val="28"/>
+          <w:szCs w:val="28"/>
+          <w:lang w:val="uk-UA" w:eastAsia="ru-RU"/>
+        </w:rPr>
+        <w:t xml:space="preserve">      </w:t>
+      </w:r>
+      <w:bookmarkStart w:id="1" w:name="docs-internal-guid-bc61dd38-7fff-1be0-44"/>
+      <w:bookmarkEnd w:id="1"/>
+      <w:r>
+        <w:rPr>
+          <w:rFonts w:eastAsia="Times New Roman" w:cs="Times New Roman" w:ascii="Times New Roman" w:hAnsi="Times New Roman"/>
+          <w:sz w:val="28"/>
+          <w:szCs w:val="28"/>
+          <w:lang w:val="uk-UA" w:eastAsia="ru-RU"/>
+        </w:rPr>
+        <w:tab/>
+        <w:tab/>
+      </w:r>
+      <w:r>
+        <w:rPr>
+          <w:rFonts w:eastAsia="Times New Roman" w:cs="Times New Roman" w:ascii="Times New Roman" w:hAnsi="Times New Roman"/>
+          <w:b/>
+          <w:bCs/>
+          <w:color w:val="000000"/>
+          <w:sz w:val="28"/>
+          <w:szCs w:val="28"/>
+          <w:lang w:eastAsia="ru-RU"/>
+        </w:rPr>
+        <w:t>МIНIСТЕРСТВО  ОСВIТИ  І  НАУКИ  УКРАЇНИ</w:t>
       </w:r>
     </w:p>
     <w:p>
@@ -466,15 +527,15 @@
         <w:tblLook w:lastRow="0" w:firstRow="1" w:lastColumn="0" w:firstColumn="1" w:val="04a0" w:noHBand="0" w:noVBand="1"/>
       </w:tblPr>
       <w:tblGrid>
-        <w:gridCol w:w="4163"/>
+        <w:gridCol w:w="4162"/>
         <w:gridCol w:w="236"/>
-        <w:gridCol w:w="4956"/>
+        <w:gridCol w:w="4957"/>
       </w:tblGrid>
       <w:tr>
         <w:trPr/>
         <w:tc>
           <w:tcPr>
-            <w:tcW w:w="4163" w:type="dxa"/>
+            <w:tcW w:w="4162" w:type="dxa"/>
             <w:tcBorders/>
             <w:shd w:fill="auto" w:val="clear"/>
           </w:tcPr>
@@ -686,7 +747,7 @@
         </w:tc>
         <w:tc>
           <w:tcPr>
-            <w:tcW w:w="4956" w:type="dxa"/>
+            <w:tcW w:w="4957" w:type="dxa"/>
             <w:tcBorders/>
             <w:shd w:fill="auto" w:val="clear"/>
           </w:tcPr>
@@ -824,7 +885,7 @@
                 <w:szCs w:val="28"/>
                 <w:lang w:val="uk-UA" w:eastAsia="ru-RU"/>
               </w:rPr>
-              <w:t xml:space="preserve">     </w:t>
+              <w:t xml:space="preserve">          </w:t>
             </w:r>
             <w:r>
               <w:rPr>
@@ -869,12 +930,7 @@
         <w:pStyle w:val="Normal"/>
         <w:spacing w:lineRule="auto" w:line="360" w:before="0" w:after="240"/>
         <w:ind w:left="1416" w:hanging="0"/>
-        <w:rPr>
-          <w:rFonts w:ascii="Times New Roman" w:hAnsi="Times New Roman" w:eastAsia="Times New Roman" w:cs="Times New Roman"/>
-          <w:sz w:val="28"/>
-          <w:szCs w:val="28"/>
-          <w:lang w:eastAsia="ru-RU"/>
-        </w:rPr>
+        <w:rPr/>
       </w:pPr>
       <w:r>
         <w:rPr>
@@ -907,7 +963,7 @@
           <w:szCs w:val="28"/>
           <w:lang w:eastAsia="ru-RU"/>
         </w:rPr>
-        <w:t>МIНIСТЕРСТВО  ОСВIТИ  І  НАУКИ  УКРАЇНИ</w:t>
+        <w:t>МIНIСТЕРСТВО  ОСВIТИ  І  НАУКИ  УКРАЇНИ</w:t>
       </w:r>
     </w:p>
     <w:p>
@@ -1247,15 +1303,15 @@
         <w:tblLook w:noVBand="1" w:val="04a0" w:noHBand="0" w:lastColumn="0" w:firstColumn="1" w:lastRow="0" w:firstRow="1"/>
       </w:tblPr>
       <w:tblGrid>
-        <w:gridCol w:w="4163"/>
+        <w:gridCol w:w="4162"/>
         <w:gridCol w:w="236"/>
-        <w:gridCol w:w="4956"/>
+        <w:gridCol w:w="4957"/>
       </w:tblGrid>
       <w:tr>
         <w:trPr/>
         <w:tc>
           <w:tcPr>
-            <w:tcW w:w="4163" w:type="dxa"/>
+            <w:tcW w:w="4162" w:type="dxa"/>
             <w:tcBorders/>
             <w:shd w:fill="auto" w:val="clear"/>
           </w:tcPr>
@@ -1383,12 +1439,7 @@
             <w:pPr>
               <w:pStyle w:val="Normal"/>
               <w:spacing w:lineRule="auto" w:line="360" w:before="120" w:after="120"/>
-              <w:rPr>
-                <w:rFonts w:ascii="Times New Roman" w:hAnsi="Times New Roman" w:eastAsia="Times New Roman" w:cs="Times New Roman"/>
-                <w:sz w:val="28"/>
-                <w:szCs w:val="28"/>
-                <w:lang w:eastAsia="ru-RU"/>
-              </w:rPr>
+              <w:rPr/>
             </w:pPr>
             <w:r>
               <w:rPr>
@@ -1409,7 +1460,19 @@
                 <w:szCs w:val="28"/>
                 <w:lang w:eastAsia="ru-RU"/>
               </w:rPr>
-              <w:t>варіант №_______</w:t>
+              <w:t xml:space="preserve">варіант № </w:t>
+            </w:r>
+            <w:r>
+              <w:rPr>
+                <w:rFonts w:eastAsia="Times New Roman" w:cs="Times New Roman" w:ascii="Times New Roman" w:hAnsi="Times New Roman"/>
+                <w:b/>
+                <w:bCs/>
+                <w:color w:val="000000"/>
+                <w:sz w:val="28"/>
+                <w:szCs w:val="28"/>
+                <w:lang w:eastAsia="ru-RU"/>
+              </w:rPr>
+              <w:t>8</w:t>
             </w:r>
           </w:p>
         </w:tc>
@@ -1442,7 +1505,7 @@
         </w:tc>
         <w:tc>
           <w:tcPr>
-            <w:tcW w:w="4956" w:type="dxa"/>
+            <w:tcW w:w="4957" w:type="dxa"/>
             <w:tcBorders/>
             <w:shd w:fill="auto" w:val="clear"/>
           </w:tcPr>
@@ -1563,12 +1626,7 @@
               <w:pStyle w:val="Normal"/>
               <w:spacing w:lineRule="auto" w:line="360" w:before="0" w:after="120"/>
               <w:jc w:val="right"/>
-              <w:rPr>
-                <w:rFonts w:ascii="Times New Roman" w:hAnsi="Times New Roman" w:eastAsia="Times New Roman" w:cs="Times New Roman"/>
-                <w:sz w:val="28"/>
-                <w:szCs w:val="28"/>
-                <w:lang w:eastAsia="ru-RU"/>
-              </w:rPr>
+              <w:rPr/>
             </w:pPr>
             <w:r>
               <w:rPr>
@@ -1580,7 +1638,7 @@
                 <w:szCs w:val="28"/>
                 <w:lang w:val="uk-UA" w:eastAsia="ru-RU"/>
               </w:rPr>
-              <w:t xml:space="preserve">     </w:t>
+              <w:t xml:space="preserve">         </w:t>
             </w:r>
             <w:r>
               <w:rPr>
@@ -1924,55 +1982,49 @@
       <w:pPr>
         <w:pStyle w:val="Normal"/>
         <w:spacing w:lineRule="auto" w:line="360" w:before="0" w:after="0"/>
-        <w:rPr>
-          <w:rFonts w:ascii="Times New Roman" w:hAnsi="Times New Roman" w:eastAsia="Times New Roman" w:cs="Times New Roman"/>
+        <w:rPr/>
+      </w:pPr>
+      <w:r>
+        <w:rPr>
+          <w:rFonts w:eastAsia="Times New Roman" w:cs="Times New Roman" w:ascii="Times New Roman" w:hAnsi="Times New Roman"/>
           <w:color w:val="000000"/>
           <w:sz w:val="28"/>
           <w:szCs w:val="28"/>
           <w:lang w:val="en-US" w:eastAsia="ru-RU"/>
         </w:rPr>
-      </w:pPr>
-      <w:r>
-        <w:rPr>
-          <w:rFonts w:eastAsia="Times New Roman" w:cs="Times New Roman" w:ascii="Times New Roman" w:hAnsi="Times New Roman"/>
+        <w:t>a=a0+a1+a2</w:t>
+      </w:r>
+      <w:r>
+        <w:rPr>
+          <w:rFonts w:eastAsia="Times New Roman" w:cs="Times New Roman" w:ascii="Times New Roman" w:hAnsi="Times New Roman"/>
+          <w:b/>
+          <w:bCs/>
           <w:color w:val="000000"/>
           <w:sz w:val="28"/>
           <w:szCs w:val="28"/>
           <w:lang w:val="en-US" w:eastAsia="ru-RU"/>
         </w:rPr>
-        <w:t>a=a0+a1+a2</w:t>
-      </w:r>
-      <w:r>
-        <w:rPr>
-          <w:rFonts w:eastAsia="Times New Roman" w:cs="Times New Roman" w:ascii="Times New Roman" w:hAnsi="Times New Roman"/>
-          <w:b/>
-          <w:bCs/>
+        <w:t xml:space="preserve">, </w:t>
+      </w:r>
+      <w:r>
+        <w:rPr>
+          <w:rFonts w:eastAsia="Times New Roman" w:cs="Times New Roman" w:ascii="Times New Roman" w:hAnsi="Times New Roman"/>
+          <w:color w:val="000000"/>
+          <w:sz w:val="28"/>
+          <w:szCs w:val="28"/>
+          <w:lang w:eastAsia="ru-RU"/>
+        </w:rPr>
+        <w:t>де</w:t>
+      </w:r>
+      <w:r>
+        <w:rPr>
+          <w:rFonts w:eastAsia="Times New Roman" w:cs="Times New Roman" w:ascii="Times New Roman" w:hAnsi="Times New Roman"/>
           <w:color w:val="000000"/>
           <w:sz w:val="28"/>
           <w:szCs w:val="28"/>
           <w:lang w:val="en-US" w:eastAsia="ru-RU"/>
         </w:rPr>
-        <w:t xml:space="preserve">, </w:t>
-      </w:r>
-      <w:r>
-        <w:rPr>
-          <w:rFonts w:eastAsia="Times New Roman" w:cs="Times New Roman" w:ascii="Times New Roman" w:hAnsi="Times New Roman"/>
-          <w:color w:val="000000"/>
-          <w:sz w:val="28"/>
-          <w:szCs w:val="28"/>
-          <w:lang w:eastAsia="ru-RU"/>
-        </w:rPr>
-        <w:t>де</w:t>
-      </w:r>
-      <w:r>
-        <w:rPr>
-          <w:rFonts w:eastAsia="Times New Roman" w:cs="Times New Roman" w:ascii="Times New Roman" w:hAnsi="Times New Roman"/>
-          <w:color w:val="000000"/>
-          <w:sz w:val="28"/>
-          <w:szCs w:val="28"/>
-          <w:lang w:val="en-US" w:eastAsia="ru-RU"/>
-        </w:rPr>
-        <w:t xml:space="preserve">  </w:t>
+        <w:t xml:space="preserve"> </w:t>
       </w:r>
     </w:p>
     <w:p>
@@ -2315,292 +2367,420 @@
         </w:rPr>
       </w:pPr>
       <w:r>
-        <w:rPr/>
-      </w:r>
-    </w:p>
-    <w:p>
-      <w:pPr>
-        <w:pStyle w:val="Normal"/>
-        <w:spacing w:lineRule="auto" w:line="360" w:before="0" w:after="0"/>
-        <w:rPr>
-          <w:rFonts w:ascii="Times New Roman" w:hAnsi="Times New Roman" w:eastAsia="Times New Roman" w:cs="Times New Roman"/>
-          <w:b/>
-          <w:b/>
-          <w:bCs/>
-          <w:color w:val="000000"/>
-          <w:sz w:val="28"/>
-          <w:szCs w:val="28"/>
-          <w:lang w:eastAsia="ru-RU"/>
-        </w:rPr>
-      </w:pPr>
-      <w:r>
-        <w:rPr/>
-      </w:r>
-    </w:p>
-    <w:p>
-      <w:pPr>
-        <w:pStyle w:val="Normal"/>
-        <w:spacing w:lineRule="auto" w:line="360" w:before="0" w:after="0"/>
-        <w:rPr>
-          <w:rFonts w:ascii="Times New Roman" w:hAnsi="Times New Roman" w:eastAsia="Times New Roman" w:cs="Times New Roman"/>
-          <w:b/>
-          <w:b/>
-          <w:bCs/>
-          <w:color w:val="000000"/>
-          <w:sz w:val="28"/>
-          <w:szCs w:val="28"/>
-          <w:lang w:eastAsia="ru-RU"/>
-        </w:rPr>
-      </w:pPr>
-      <w:r>
-        <w:rPr/>
-      </w:r>
-    </w:p>
-    <w:p>
-      <w:pPr>
-        <w:pStyle w:val="Normal"/>
-        <w:spacing w:lineRule="auto" w:line="360" w:before="0" w:after="0"/>
-        <w:rPr>
-          <w:rFonts w:ascii="Times New Roman" w:hAnsi="Times New Roman" w:eastAsia="Times New Roman" w:cs="Times New Roman"/>
-          <w:b/>
-          <w:b/>
-          <w:bCs/>
-          <w:color w:val="000000"/>
-          <w:sz w:val="28"/>
-          <w:szCs w:val="28"/>
-          <w:lang w:eastAsia="ru-RU"/>
-        </w:rPr>
-      </w:pPr>
-      <w:r>
-        <w:rPr/>
-      </w:r>
-    </w:p>
-    <w:p>
-      <w:pPr>
-        <w:pStyle w:val="Normal"/>
-        <w:spacing w:lineRule="auto" w:line="360" w:before="0" w:after="0"/>
-        <w:rPr>
-          <w:rFonts w:ascii="Times New Roman" w:hAnsi="Times New Roman" w:eastAsia="Times New Roman" w:cs="Times New Roman"/>
-          <w:b/>
-          <w:b/>
-          <w:bCs/>
-          <w:color w:val="000000"/>
-          <w:sz w:val="28"/>
-          <w:szCs w:val="28"/>
-          <w:lang w:eastAsia="ru-RU"/>
-        </w:rPr>
-      </w:pPr>
-      <w:r>
-        <w:rPr/>
-      </w:r>
-    </w:p>
-    <w:p>
-      <w:pPr>
-        <w:pStyle w:val="Normal"/>
-        <w:spacing w:lineRule="auto" w:line="360" w:before="0" w:after="0"/>
-        <w:rPr>
-          <w:rFonts w:ascii="Times New Roman" w:hAnsi="Times New Roman" w:eastAsia="Times New Roman" w:cs="Times New Roman"/>
-          <w:b/>
-          <w:b/>
-          <w:bCs/>
-          <w:color w:val="000000"/>
-          <w:sz w:val="28"/>
-          <w:szCs w:val="28"/>
-          <w:lang w:eastAsia="ru-RU"/>
-        </w:rPr>
-      </w:pPr>
-      <w:r>
-        <w:rPr/>
-      </w:r>
-    </w:p>
-    <w:p>
-      <w:pPr>
-        <w:pStyle w:val="Normal"/>
-        <w:spacing w:lineRule="auto" w:line="360" w:before="0" w:after="0"/>
-        <w:rPr>
-          <w:rFonts w:ascii="Times New Roman" w:hAnsi="Times New Roman" w:eastAsia="Times New Roman" w:cs="Times New Roman"/>
-          <w:b/>
-          <w:b/>
-          <w:bCs/>
-          <w:color w:val="000000"/>
-          <w:sz w:val="28"/>
-          <w:szCs w:val="28"/>
-          <w:lang w:eastAsia="ru-RU"/>
-        </w:rPr>
-      </w:pPr>
-      <w:r>
-        <w:rPr/>
-      </w:r>
-    </w:p>
-    <w:p>
-      <w:pPr>
-        <w:pStyle w:val="Normal"/>
-        <w:spacing w:lineRule="auto" w:line="360" w:before="0" w:after="0"/>
-        <w:rPr>
-          <w:rFonts w:ascii="Times New Roman" w:hAnsi="Times New Roman" w:eastAsia="Times New Roman" w:cs="Times New Roman"/>
-          <w:b/>
-          <w:b/>
-          <w:bCs/>
-          <w:color w:val="000000"/>
-          <w:sz w:val="28"/>
-          <w:szCs w:val="28"/>
-          <w:lang w:eastAsia="ru-RU"/>
-        </w:rPr>
-      </w:pPr>
-      <w:r>
-        <w:rPr/>
-      </w:r>
-    </w:p>
-    <w:p>
-      <w:pPr>
-        <w:pStyle w:val="Normal"/>
-        <w:spacing w:lineRule="auto" w:line="360" w:before="0" w:after="0"/>
-        <w:rPr>
-          <w:rFonts w:ascii="Times New Roman" w:hAnsi="Times New Roman" w:eastAsia="Times New Roman" w:cs="Times New Roman"/>
-          <w:b/>
-          <w:b/>
-          <w:bCs/>
-          <w:color w:val="000000"/>
-          <w:sz w:val="28"/>
-          <w:szCs w:val="28"/>
-          <w:lang w:eastAsia="ru-RU"/>
-        </w:rPr>
-      </w:pPr>
-      <w:r>
-        <w:rPr/>
-      </w:r>
-    </w:p>
-    <w:p>
-      <w:pPr>
-        <w:pStyle w:val="Normal"/>
-        <w:spacing w:lineRule="auto" w:line="360" w:before="0" w:after="0"/>
-        <w:rPr>
-          <w:rFonts w:ascii="Times New Roman" w:hAnsi="Times New Roman" w:eastAsia="Times New Roman" w:cs="Times New Roman"/>
-          <w:b/>
-          <w:b/>
-          <w:bCs/>
-          <w:color w:val="000000"/>
-          <w:sz w:val="28"/>
-          <w:szCs w:val="28"/>
-          <w:lang w:eastAsia="ru-RU"/>
-        </w:rPr>
-      </w:pPr>
-      <w:r>
-        <w:rPr/>
-      </w:r>
-    </w:p>
-    <w:p>
-      <w:pPr>
-        <w:pStyle w:val="Normal"/>
-        <w:spacing w:lineRule="auto" w:line="360" w:before="0" w:after="0"/>
-        <w:rPr>
-          <w:rFonts w:ascii="Times New Roman" w:hAnsi="Times New Roman" w:eastAsia="Times New Roman" w:cs="Times New Roman"/>
-          <w:b/>
-          <w:b/>
-          <w:bCs/>
-          <w:color w:val="000000"/>
-          <w:sz w:val="28"/>
-          <w:szCs w:val="28"/>
-          <w:lang w:eastAsia="ru-RU"/>
-        </w:rPr>
-      </w:pPr>
-      <w:r>
-        <w:rPr/>
-      </w:r>
-    </w:p>
-    <w:p>
-      <w:pPr>
-        <w:pStyle w:val="Normal"/>
-        <w:spacing w:lineRule="auto" w:line="360" w:before="0" w:after="0"/>
-        <w:rPr>
-          <w:rFonts w:ascii="Times New Roman" w:hAnsi="Times New Roman" w:eastAsia="Times New Roman" w:cs="Times New Roman"/>
-          <w:b/>
-          <w:b/>
-          <w:bCs/>
-          <w:color w:val="000000"/>
-          <w:sz w:val="28"/>
-          <w:szCs w:val="28"/>
-          <w:lang w:eastAsia="ru-RU"/>
-        </w:rPr>
-      </w:pPr>
-      <w:r>
-        <w:rPr/>
-      </w:r>
-    </w:p>
-    <w:p>
-      <w:pPr>
-        <w:pStyle w:val="Normal"/>
-        <w:spacing w:lineRule="auto" w:line="360" w:before="0" w:after="0"/>
-        <w:rPr>
-          <w:rFonts w:ascii="Times New Roman" w:hAnsi="Times New Roman" w:eastAsia="Times New Roman" w:cs="Times New Roman"/>
-          <w:b/>
-          <w:b/>
-          <w:bCs/>
-          <w:color w:val="000000"/>
-          <w:sz w:val="28"/>
-          <w:szCs w:val="28"/>
-          <w:lang w:eastAsia="ru-RU"/>
-        </w:rPr>
-      </w:pPr>
-      <w:r>
-        <w:rPr/>
-      </w:r>
-    </w:p>
-    <w:p>
-      <w:pPr>
-        <w:pStyle w:val="Normal"/>
-        <w:spacing w:lineRule="auto" w:line="360" w:before="0" w:after="0"/>
-        <w:rPr>
-          <w:rFonts w:ascii="Times New Roman" w:hAnsi="Times New Roman" w:eastAsia="Times New Roman" w:cs="Times New Roman"/>
-          <w:b/>
-          <w:b/>
-          <w:bCs/>
-          <w:color w:val="000000"/>
-          <w:sz w:val="28"/>
-          <w:szCs w:val="28"/>
-          <w:lang w:eastAsia="ru-RU"/>
-        </w:rPr>
-      </w:pPr>
-      <w:r>
-        <w:rPr/>
-      </w:r>
-    </w:p>
-    <w:p>
-      <w:pPr>
-        <w:pStyle w:val="Normal"/>
-        <w:spacing w:lineRule="auto" w:line="360" w:before="0" w:after="0"/>
-        <w:rPr>
-          <w:rFonts w:ascii="Times New Roman" w:hAnsi="Times New Roman" w:eastAsia="Times New Roman" w:cs="Times New Roman"/>
-          <w:b/>
-          <w:b/>
-          <w:bCs/>
-          <w:color w:val="000000"/>
-          <w:sz w:val="28"/>
-          <w:szCs w:val="28"/>
-          <w:lang w:eastAsia="ru-RU"/>
-        </w:rPr>
-      </w:pPr>
-      <w:r>
-        <w:rPr/>
-      </w:r>
-    </w:p>
-    <w:p>
-      <w:pPr>
-        <w:pStyle w:val="Normal"/>
-        <w:spacing w:lineRule="auto" w:line="360" w:before="0" w:after="0"/>
-        <w:rPr>
-          <w:rFonts w:ascii="Times New Roman" w:hAnsi="Times New Roman" w:eastAsia="Times New Roman" w:cs="Times New Roman"/>
-          <w:b/>
-          <w:b/>
-          <w:bCs/>
-          <w:color w:val="000000"/>
-          <w:sz w:val="28"/>
-          <w:szCs w:val="28"/>
-          <w:lang w:eastAsia="ru-RU"/>
-        </w:rPr>
-      </w:pPr>
-      <w:r>
-        <w:rPr/>
+        <w:rPr>
+          <w:rFonts w:eastAsia="Times New Roman" w:cs="Times New Roman" w:ascii="Times New Roman" w:hAnsi="Times New Roman"/>
+          <w:b/>
+          <w:bCs/>
+          <w:color w:val="000000"/>
+          <w:sz w:val="28"/>
+          <w:szCs w:val="28"/>
+          <w:lang w:eastAsia="ru-RU"/>
+        </w:rPr>
+      </w:r>
+    </w:p>
+    <w:p>
+      <w:pPr>
+        <w:pStyle w:val="Normal"/>
+        <w:spacing w:lineRule="auto" w:line="360" w:before="0" w:after="0"/>
+        <w:rPr>
+          <w:rFonts w:ascii="Times New Roman" w:hAnsi="Times New Roman" w:eastAsia="Times New Roman" w:cs="Times New Roman"/>
+          <w:b/>
+          <w:b/>
+          <w:bCs/>
+          <w:color w:val="000000"/>
+          <w:sz w:val="28"/>
+          <w:szCs w:val="28"/>
+          <w:lang w:eastAsia="ru-RU"/>
+        </w:rPr>
+      </w:pPr>
+      <w:r>
+        <w:rPr>
+          <w:rFonts w:eastAsia="Times New Roman" w:cs="Times New Roman" w:ascii="Times New Roman" w:hAnsi="Times New Roman"/>
+          <w:b/>
+          <w:bCs/>
+          <w:color w:val="000000"/>
+          <w:sz w:val="28"/>
+          <w:szCs w:val="28"/>
+          <w:lang w:eastAsia="ru-RU"/>
+        </w:rPr>
+      </w:r>
+    </w:p>
+    <w:p>
+      <w:pPr>
+        <w:pStyle w:val="Normal"/>
+        <w:spacing w:lineRule="auto" w:line="360" w:before="0" w:after="0"/>
+        <w:rPr>
+          <w:rFonts w:ascii="Times New Roman" w:hAnsi="Times New Roman" w:eastAsia="Times New Roman" w:cs="Times New Roman"/>
+          <w:b/>
+          <w:b/>
+          <w:bCs/>
+          <w:color w:val="000000"/>
+          <w:sz w:val="28"/>
+          <w:szCs w:val="28"/>
+          <w:lang w:eastAsia="ru-RU"/>
+        </w:rPr>
+      </w:pPr>
+      <w:r>
+        <w:rPr>
+          <w:rFonts w:eastAsia="Times New Roman" w:cs="Times New Roman" w:ascii="Times New Roman" w:hAnsi="Times New Roman"/>
+          <w:b/>
+          <w:bCs/>
+          <w:color w:val="000000"/>
+          <w:sz w:val="28"/>
+          <w:szCs w:val="28"/>
+          <w:lang w:eastAsia="ru-RU"/>
+        </w:rPr>
+      </w:r>
+    </w:p>
+    <w:p>
+      <w:pPr>
+        <w:pStyle w:val="Normal"/>
+        <w:spacing w:lineRule="auto" w:line="360" w:before="0" w:after="0"/>
+        <w:rPr>
+          <w:rFonts w:ascii="Times New Roman" w:hAnsi="Times New Roman" w:eastAsia="Times New Roman" w:cs="Times New Roman"/>
+          <w:b/>
+          <w:b/>
+          <w:bCs/>
+          <w:color w:val="000000"/>
+          <w:sz w:val="28"/>
+          <w:szCs w:val="28"/>
+          <w:lang w:eastAsia="ru-RU"/>
+        </w:rPr>
+      </w:pPr>
+      <w:r>
+        <w:rPr>
+          <w:rFonts w:eastAsia="Times New Roman" w:cs="Times New Roman" w:ascii="Times New Roman" w:hAnsi="Times New Roman"/>
+          <w:b/>
+          <w:bCs/>
+          <w:color w:val="000000"/>
+          <w:sz w:val="28"/>
+          <w:szCs w:val="28"/>
+          <w:lang w:eastAsia="ru-RU"/>
+        </w:rPr>
+      </w:r>
+    </w:p>
+    <w:p>
+      <w:pPr>
+        <w:pStyle w:val="Normal"/>
+        <w:spacing w:lineRule="auto" w:line="360" w:before="0" w:after="0"/>
+        <w:rPr>
+          <w:rFonts w:ascii="Times New Roman" w:hAnsi="Times New Roman" w:eastAsia="Times New Roman" w:cs="Times New Roman"/>
+          <w:b/>
+          <w:b/>
+          <w:bCs/>
+          <w:color w:val="000000"/>
+          <w:sz w:val="28"/>
+          <w:szCs w:val="28"/>
+          <w:lang w:eastAsia="ru-RU"/>
+        </w:rPr>
+      </w:pPr>
+      <w:r>
+        <w:rPr>
+          <w:rFonts w:eastAsia="Times New Roman" w:cs="Times New Roman" w:ascii="Times New Roman" w:hAnsi="Times New Roman"/>
+          <w:b/>
+          <w:bCs/>
+          <w:color w:val="000000"/>
+          <w:sz w:val="28"/>
+          <w:szCs w:val="28"/>
+          <w:lang w:eastAsia="ru-RU"/>
+        </w:rPr>
+      </w:r>
+    </w:p>
+    <w:p>
+      <w:pPr>
+        <w:pStyle w:val="Normal"/>
+        <w:spacing w:lineRule="auto" w:line="360" w:before="0" w:after="0"/>
+        <w:rPr>
+          <w:rFonts w:ascii="Times New Roman" w:hAnsi="Times New Roman" w:eastAsia="Times New Roman" w:cs="Times New Roman"/>
+          <w:b/>
+          <w:b/>
+          <w:bCs/>
+          <w:color w:val="000000"/>
+          <w:sz w:val="28"/>
+          <w:szCs w:val="28"/>
+          <w:lang w:eastAsia="ru-RU"/>
+        </w:rPr>
+      </w:pPr>
+      <w:r>
+        <w:rPr>
+          <w:rFonts w:eastAsia="Times New Roman" w:cs="Times New Roman" w:ascii="Times New Roman" w:hAnsi="Times New Roman"/>
+          <w:b/>
+          <w:bCs/>
+          <w:color w:val="000000"/>
+          <w:sz w:val="28"/>
+          <w:szCs w:val="28"/>
+          <w:lang w:eastAsia="ru-RU"/>
+        </w:rPr>
+      </w:r>
+    </w:p>
+    <w:p>
+      <w:pPr>
+        <w:pStyle w:val="Normal"/>
+        <w:spacing w:lineRule="auto" w:line="360" w:before="0" w:after="0"/>
+        <w:rPr>
+          <w:rFonts w:ascii="Times New Roman" w:hAnsi="Times New Roman" w:eastAsia="Times New Roman" w:cs="Times New Roman"/>
+          <w:b/>
+          <w:b/>
+          <w:bCs/>
+          <w:color w:val="000000"/>
+          <w:sz w:val="28"/>
+          <w:szCs w:val="28"/>
+          <w:lang w:eastAsia="ru-RU"/>
+        </w:rPr>
+      </w:pPr>
+      <w:r>
+        <w:rPr>
+          <w:rFonts w:eastAsia="Times New Roman" w:cs="Times New Roman" w:ascii="Times New Roman" w:hAnsi="Times New Roman"/>
+          <w:b/>
+          <w:bCs/>
+          <w:color w:val="000000"/>
+          <w:sz w:val="28"/>
+          <w:szCs w:val="28"/>
+          <w:lang w:eastAsia="ru-RU"/>
+        </w:rPr>
+      </w:r>
+    </w:p>
+    <w:p>
+      <w:pPr>
+        <w:pStyle w:val="Normal"/>
+        <w:spacing w:lineRule="auto" w:line="360" w:before="0" w:after="0"/>
+        <w:rPr>
+          <w:rFonts w:ascii="Times New Roman" w:hAnsi="Times New Roman" w:eastAsia="Times New Roman" w:cs="Times New Roman"/>
+          <w:b/>
+          <w:b/>
+          <w:bCs/>
+          <w:color w:val="000000"/>
+          <w:sz w:val="28"/>
+          <w:szCs w:val="28"/>
+          <w:lang w:eastAsia="ru-RU"/>
+        </w:rPr>
+      </w:pPr>
+      <w:r>
+        <w:rPr>
+          <w:rFonts w:eastAsia="Times New Roman" w:cs="Times New Roman" w:ascii="Times New Roman" w:hAnsi="Times New Roman"/>
+          <w:b/>
+          <w:bCs/>
+          <w:color w:val="000000"/>
+          <w:sz w:val="28"/>
+          <w:szCs w:val="28"/>
+          <w:lang w:eastAsia="ru-RU"/>
+        </w:rPr>
+      </w:r>
+    </w:p>
+    <w:p>
+      <w:pPr>
+        <w:pStyle w:val="Normal"/>
+        <w:spacing w:lineRule="auto" w:line="360" w:before="0" w:after="0"/>
+        <w:rPr>
+          <w:rFonts w:ascii="Times New Roman" w:hAnsi="Times New Roman" w:eastAsia="Times New Roman" w:cs="Times New Roman"/>
+          <w:b/>
+          <w:b/>
+          <w:bCs/>
+          <w:color w:val="000000"/>
+          <w:sz w:val="28"/>
+          <w:szCs w:val="28"/>
+          <w:lang w:eastAsia="ru-RU"/>
+        </w:rPr>
+      </w:pPr>
+      <w:r>
+        <w:rPr>
+          <w:rFonts w:eastAsia="Times New Roman" w:cs="Times New Roman" w:ascii="Times New Roman" w:hAnsi="Times New Roman"/>
+          <w:b/>
+          <w:bCs/>
+          <w:color w:val="000000"/>
+          <w:sz w:val="28"/>
+          <w:szCs w:val="28"/>
+          <w:lang w:eastAsia="ru-RU"/>
+        </w:rPr>
+      </w:r>
+    </w:p>
+    <w:p>
+      <w:pPr>
+        <w:pStyle w:val="Normal"/>
+        <w:spacing w:lineRule="auto" w:line="360" w:before="0" w:after="0"/>
+        <w:rPr>
+          <w:rFonts w:ascii="Times New Roman" w:hAnsi="Times New Roman" w:eastAsia="Times New Roman" w:cs="Times New Roman"/>
+          <w:b/>
+          <w:b/>
+          <w:bCs/>
+          <w:color w:val="000000"/>
+          <w:sz w:val="28"/>
+          <w:szCs w:val="28"/>
+          <w:lang w:eastAsia="ru-RU"/>
+        </w:rPr>
+      </w:pPr>
+      <w:r>
+        <w:rPr>
+          <w:rFonts w:eastAsia="Times New Roman" w:cs="Times New Roman" w:ascii="Times New Roman" w:hAnsi="Times New Roman"/>
+          <w:b/>
+          <w:bCs/>
+          <w:color w:val="000000"/>
+          <w:sz w:val="28"/>
+          <w:szCs w:val="28"/>
+          <w:lang w:eastAsia="ru-RU"/>
+        </w:rPr>
+      </w:r>
+    </w:p>
+    <w:p>
+      <w:pPr>
+        <w:pStyle w:val="Normal"/>
+        <w:spacing w:lineRule="auto" w:line="360" w:before="0" w:after="0"/>
+        <w:rPr>
+          <w:rFonts w:ascii="Times New Roman" w:hAnsi="Times New Roman" w:eastAsia="Times New Roman" w:cs="Times New Roman"/>
+          <w:b/>
+          <w:b/>
+          <w:bCs/>
+          <w:color w:val="000000"/>
+          <w:sz w:val="28"/>
+          <w:szCs w:val="28"/>
+          <w:lang w:eastAsia="ru-RU"/>
+        </w:rPr>
+      </w:pPr>
+      <w:r>
+        <w:rPr>
+          <w:rFonts w:eastAsia="Times New Roman" w:cs="Times New Roman" w:ascii="Times New Roman" w:hAnsi="Times New Roman"/>
+          <w:b/>
+          <w:bCs/>
+          <w:color w:val="000000"/>
+          <w:sz w:val="28"/>
+          <w:szCs w:val="28"/>
+          <w:lang w:eastAsia="ru-RU"/>
+        </w:rPr>
+      </w:r>
+    </w:p>
+    <w:p>
+      <w:pPr>
+        <w:pStyle w:val="Normal"/>
+        <w:spacing w:lineRule="auto" w:line="360" w:before="0" w:after="0"/>
+        <w:rPr>
+          <w:rFonts w:ascii="Times New Roman" w:hAnsi="Times New Roman" w:eastAsia="Times New Roman" w:cs="Times New Roman"/>
+          <w:b/>
+          <w:b/>
+          <w:bCs/>
+          <w:color w:val="000000"/>
+          <w:sz w:val="28"/>
+          <w:szCs w:val="28"/>
+          <w:lang w:eastAsia="ru-RU"/>
+        </w:rPr>
+      </w:pPr>
+      <w:r>
+        <w:rPr>
+          <w:rFonts w:eastAsia="Times New Roman" w:cs="Times New Roman" w:ascii="Times New Roman" w:hAnsi="Times New Roman"/>
+          <w:b/>
+          <w:bCs/>
+          <w:color w:val="000000"/>
+          <w:sz w:val="28"/>
+          <w:szCs w:val="28"/>
+          <w:lang w:eastAsia="ru-RU"/>
+        </w:rPr>
+      </w:r>
+    </w:p>
+    <w:p>
+      <w:pPr>
+        <w:pStyle w:val="Normal"/>
+        <w:spacing w:lineRule="auto" w:line="360" w:before="0" w:after="0"/>
+        <w:rPr>
+          <w:rFonts w:ascii="Times New Roman" w:hAnsi="Times New Roman" w:eastAsia="Times New Roman" w:cs="Times New Roman"/>
+          <w:b/>
+          <w:b/>
+          <w:bCs/>
+          <w:color w:val="000000"/>
+          <w:sz w:val="28"/>
+          <w:szCs w:val="28"/>
+          <w:lang w:eastAsia="ru-RU"/>
+        </w:rPr>
+      </w:pPr>
+      <w:r>
+        <w:rPr>
+          <w:rFonts w:eastAsia="Times New Roman" w:cs="Times New Roman" w:ascii="Times New Roman" w:hAnsi="Times New Roman"/>
+          <w:b/>
+          <w:bCs/>
+          <w:color w:val="000000"/>
+          <w:sz w:val="28"/>
+          <w:szCs w:val="28"/>
+          <w:lang w:eastAsia="ru-RU"/>
+        </w:rPr>
+      </w:r>
+    </w:p>
+    <w:p>
+      <w:pPr>
+        <w:pStyle w:val="Normal"/>
+        <w:spacing w:lineRule="auto" w:line="360" w:before="0" w:after="0"/>
+        <w:rPr>
+          <w:rFonts w:ascii="Times New Roman" w:hAnsi="Times New Roman" w:eastAsia="Times New Roman" w:cs="Times New Roman"/>
+          <w:b/>
+          <w:b/>
+          <w:bCs/>
+          <w:color w:val="000000"/>
+          <w:sz w:val="28"/>
+          <w:szCs w:val="28"/>
+          <w:lang w:eastAsia="ru-RU"/>
+        </w:rPr>
+      </w:pPr>
+      <w:r>
+        <w:rPr>
+          <w:rFonts w:eastAsia="Times New Roman" w:cs="Times New Roman" w:ascii="Times New Roman" w:hAnsi="Times New Roman"/>
+          <w:b/>
+          <w:bCs/>
+          <w:color w:val="000000"/>
+          <w:sz w:val="28"/>
+          <w:szCs w:val="28"/>
+          <w:lang w:eastAsia="ru-RU"/>
+        </w:rPr>
+      </w:r>
+    </w:p>
+    <w:p>
+      <w:pPr>
+        <w:pStyle w:val="Normal"/>
+        <w:spacing w:lineRule="auto" w:line="360" w:before="0" w:after="0"/>
+        <w:rPr>
+          <w:rFonts w:ascii="Times New Roman" w:hAnsi="Times New Roman" w:eastAsia="Times New Roman" w:cs="Times New Roman"/>
+          <w:b/>
+          <w:b/>
+          <w:bCs/>
+          <w:color w:val="000000"/>
+          <w:sz w:val="28"/>
+          <w:szCs w:val="28"/>
+          <w:lang w:eastAsia="ru-RU"/>
+        </w:rPr>
+      </w:pPr>
+      <w:r>
+        <w:rPr>
+          <w:rFonts w:eastAsia="Times New Roman" w:cs="Times New Roman" w:ascii="Times New Roman" w:hAnsi="Times New Roman"/>
+          <w:b/>
+          <w:bCs/>
+          <w:color w:val="000000"/>
+          <w:sz w:val="28"/>
+          <w:szCs w:val="28"/>
+          <w:lang w:eastAsia="ru-RU"/>
+        </w:rPr>
+      </w:r>
+    </w:p>
+    <w:p>
+      <w:pPr>
+        <w:pStyle w:val="Normal"/>
+        <w:spacing w:lineRule="auto" w:line="360" w:before="0" w:after="0"/>
+        <w:rPr>
+          <w:rFonts w:ascii="Times New Roman" w:hAnsi="Times New Roman" w:eastAsia="Times New Roman" w:cs="Times New Roman"/>
+          <w:b/>
+          <w:b/>
+          <w:bCs/>
+          <w:color w:val="000000"/>
+          <w:sz w:val="28"/>
+          <w:szCs w:val="28"/>
+          <w:lang w:eastAsia="ru-RU"/>
+        </w:rPr>
+      </w:pPr>
+      <w:r>
+        <w:rPr>
+          <w:rFonts w:eastAsia="Times New Roman" w:cs="Times New Roman" w:ascii="Times New Roman" w:hAnsi="Times New Roman"/>
+          <w:b/>
+          <w:bCs/>
+          <w:color w:val="000000"/>
+          <w:sz w:val="28"/>
+          <w:szCs w:val="28"/>
+          <w:lang w:eastAsia="ru-RU"/>
+        </w:rPr>
       </w:r>
     </w:p>
     <w:p>
@@ -2633,46 +2813,19 @@
         <w:rPr/>
       </w:pPr>
       <w:r>
-        <w:rPr>
-          <w:rFonts w:eastAsia="Times New Roman" w:cs="Times New Roman" w:ascii="Times New Roman" w:hAnsi="Times New Roman"/>
-          <w:sz w:val="28"/>
-          <w:szCs w:val="28"/>
-          <w:lang w:val="en-US" w:eastAsia="ru-RU"/>
-        </w:rPr>
-        <w:t>main.c</w:t>
-      </w:r>
-    </w:p>
-    <w:p>
-      <w:pPr>
-        <w:pStyle w:val="Normal"/>
-        <w:spacing w:lineRule="auto" w:line="360" w:before="0" w:after="0"/>
-        <w:rPr>
-          <w:rFonts w:ascii="Times New Roman" w:hAnsi="Times New Roman" w:eastAsia="Times New Roman" w:cs="Times New Roman"/>
-          <w:sz w:val="28"/>
-          <w:szCs w:val="28"/>
-          <w:lang w:val="en-US" w:eastAsia="ru-RU"/>
-        </w:rPr>
-      </w:pPr>
-      <w:r>
-        <w:rPr>
-          <w:rFonts w:eastAsia="Times New Roman" w:cs="Times New Roman" w:ascii="Times New Roman" w:hAnsi="Times New Roman"/>
-          <w:sz w:val="28"/>
-          <w:szCs w:val="28"/>
-          <w:lang w:val="en-US" w:eastAsia="ru-RU"/>
-        </w:rPr>
         <w:drawing>
-          <wp:anchor behindDoc="0" distT="0" distB="0" distL="0" distR="0" simplePos="0" locked="0" layoutInCell="1" allowOverlap="1" relativeHeight="5">
+          <wp:anchor behindDoc="0" distT="0" distB="0" distL="0" distR="0" simplePos="0" locked="0" layoutInCell="1" allowOverlap="1" relativeHeight="2">
             <wp:simplePos x="0" y="0"/>
             <wp:positionH relativeFrom="column">
-              <wp:posOffset>-826135</wp:posOffset>
+              <wp:posOffset>-810895</wp:posOffset>
             </wp:positionH>
             <wp:positionV relativeFrom="paragraph">
-              <wp:posOffset>34290</wp:posOffset>
+              <wp:posOffset>368300</wp:posOffset>
             </wp:positionV>
             <wp:extent cx="7054215" cy="7576820"/>
             <wp:effectExtent l="0" t="0" r="0" b="0"/>
             <wp:wrapSquare wrapText="largest"/>
-            <wp:docPr id="1" name="Изображение1" descr=""/>
+            <wp:docPr id="2" name="Изображение1" descr=""/>
             <wp:cNvGraphicFramePr>
               <a:graphicFrameLocks xmlns:a="http://schemas.openxmlformats.org/drawingml/2006/main" noChangeAspect="1"/>
             </wp:cNvGraphicFramePr>
@@ -2680,13 +2833,13 @@
               <a:graphicData uri="http://schemas.openxmlformats.org/drawingml/2006/picture">
                 <pic:pic xmlns:pic="http://schemas.openxmlformats.org/drawingml/2006/picture">
                   <pic:nvPicPr>
-                    <pic:cNvPr id="1" name="Изображение1" descr=""/>
+                    <pic:cNvPr id="2" name="Изображение1" descr=""/>
                     <pic:cNvPicPr>
                       <a:picLocks noChangeAspect="1" noChangeArrowheads="1"/>
                     </pic:cNvPicPr>
                   </pic:nvPicPr>
                   <pic:blipFill>
-                    <a:blip r:embed="rId2"/>
+                    <a:blip r:embed="rId3"/>
                     <a:stretch>
                       <a:fillRect/>
                     </a:stretch>
@@ -2706,18 +2859,15 @@
           </wp:anchor>
         </w:drawing>
       </w:r>
-    </w:p>
-    <w:p>
-      <w:pPr>
-        <w:pStyle w:val="Normal"/>
-        <w:spacing w:lineRule="auto" w:line="360" w:before="0" w:after="0"/>
-        <w:rPr>
-          <w:rFonts w:ascii="Times New Roman" w:hAnsi="Times New Roman" w:eastAsia="Times New Roman" w:cs="Times New Roman"/>
+      <w:r>
+        <w:rPr>
+          <w:rFonts w:eastAsia="Times New Roman" w:cs="Times New Roman" w:ascii="Times New Roman" w:hAnsi="Times New Roman"/>
           <w:sz w:val="28"/>
           <w:szCs w:val="28"/>
           <w:lang w:val="en-US" w:eastAsia="ru-RU"/>
         </w:rPr>
-      </w:pPr>
+        <w:t>m</w:t>
+      </w:r>
       <w:r>
         <w:rPr>
           <w:rFonts w:eastAsia="Times New Roman" w:cs="Times New Roman" w:ascii="Times New Roman" w:hAnsi="Times New Roman"/>
@@ -2725,46 +2875,7 @@
           <w:szCs w:val="28"/>
           <w:lang w:val="en-US" w:eastAsia="ru-RU"/>
         </w:rPr>
-      </w:r>
-    </w:p>
-    <w:p>
-      <w:pPr>
-        <w:pStyle w:val="Normal"/>
-        <w:spacing w:lineRule="auto" w:line="360" w:before="0" w:after="0"/>
-        <w:rPr>
-          <w:rFonts w:ascii="Times New Roman" w:hAnsi="Times New Roman" w:eastAsia="Times New Roman" w:cs="Times New Roman"/>
-          <w:sz w:val="28"/>
-          <w:szCs w:val="28"/>
-          <w:lang w:val="en-US" w:eastAsia="ru-RU"/>
-        </w:rPr>
-      </w:pPr>
-      <w:r>
-        <w:rPr>
-          <w:rFonts w:eastAsia="Times New Roman" w:cs="Times New Roman" w:ascii="Times New Roman" w:hAnsi="Times New Roman"/>
-          <w:sz w:val="28"/>
-          <w:szCs w:val="28"/>
-          <w:lang w:val="en-US" w:eastAsia="ru-RU"/>
-        </w:rPr>
-      </w:r>
-    </w:p>
-    <w:p>
-      <w:pPr>
-        <w:pStyle w:val="Normal"/>
-        <w:spacing w:lineRule="auto" w:line="360" w:before="0" w:after="0"/>
-        <w:rPr>
-          <w:rFonts w:ascii="Times New Roman" w:hAnsi="Times New Roman" w:eastAsia="Times New Roman" w:cs="Times New Roman"/>
-          <w:sz w:val="28"/>
-          <w:szCs w:val="28"/>
-          <w:lang w:val="en-US" w:eastAsia="ru-RU"/>
-        </w:rPr>
-      </w:pPr>
-      <w:r>
-        <w:rPr>
-          <w:rFonts w:eastAsia="Times New Roman" w:cs="Times New Roman" w:ascii="Times New Roman" w:hAnsi="Times New Roman"/>
-          <w:sz w:val="28"/>
-          <w:szCs w:val="28"/>
-          <w:lang w:val="en-US" w:eastAsia="ru-RU"/>
-        </w:rPr>
+        <w:t>ain.c</w:t>
       </w:r>
     </w:p>
     <w:p>
@@ -2818,11 +2929,14 @@
       </w:pPr>
       <w:r>
         <w:rPr>
-          <w:b/>
-          <w:bCs/>
+          <w:rFonts w:eastAsia="Times New Roman" w:cs="Times New Roman" w:ascii="Times New Roman" w:hAnsi="Times New Roman"/>
+          <w:color w:val="000000"/>
+          <w:sz w:val="28"/>
+          <w:szCs w:val="28"/>
+          <w:lang w:val="uk-UA" w:eastAsia="ru-RU"/>
         </w:rPr>
         <w:drawing>
-          <wp:anchor behindDoc="0" distT="0" distB="0" distL="0" distR="0" simplePos="0" locked="0" layoutInCell="1" allowOverlap="1" relativeHeight="6">
+          <wp:anchor behindDoc="0" distT="0" distB="0" distL="0" distR="0" simplePos="0" locked="0" layoutInCell="1" allowOverlap="1" relativeHeight="3">
             <wp:simplePos x="0" y="0"/>
             <wp:positionH relativeFrom="column">
               <wp:posOffset>264795</wp:posOffset>
@@ -2833,7 +2947,7 @@
             <wp:extent cx="4785360" cy="3260725"/>
             <wp:effectExtent l="0" t="0" r="0" b="0"/>
             <wp:wrapSquare wrapText="largest"/>
-            <wp:docPr id="2" name="Изображение2" descr=""/>
+            <wp:docPr id="3" name="Изображение2" descr=""/>
             <wp:cNvGraphicFramePr>
               <a:graphicFrameLocks xmlns:a="http://schemas.openxmlformats.org/drawingml/2006/main" noChangeAspect="1"/>
             </wp:cNvGraphicFramePr>
@@ -2841,13 +2955,13 @@
               <a:graphicData uri="http://schemas.openxmlformats.org/drawingml/2006/picture">
                 <pic:pic xmlns:pic="http://schemas.openxmlformats.org/drawingml/2006/picture">
                   <pic:nvPicPr>
-                    <pic:cNvPr id="2" name="Изображение2" descr=""/>
+                    <pic:cNvPr id="3" name="Изображение2" descr=""/>
                     <pic:cNvPicPr>
                       <a:picLocks noChangeAspect="1" noChangeArrowheads="1"/>
                     </pic:cNvPicPr>
                   </pic:nvPicPr>
                   <pic:blipFill>
-                    <a:blip r:embed="rId3"/>
+                    <a:blip r:embed="rId4"/>
                     <a:stretch>
                       <a:fillRect/>
                     </a:stretch>
@@ -2881,155 +2995,248 @@
         </w:rPr>
       </w:pPr>
       <w:r>
+        <w:rPr>
+          <w:rFonts w:eastAsia="Times New Roman" w:cs="Times New Roman" w:ascii="Times New Roman" w:hAnsi="Times New Roman"/>
+          <w:color w:val="000000"/>
+          <w:sz w:val="28"/>
+          <w:szCs w:val="28"/>
+          <w:lang w:val="uk-UA" w:eastAsia="ru-RU"/>
+        </w:rPr>
+      </w:r>
+    </w:p>
+    <w:p>
+      <w:pPr>
+        <w:pStyle w:val="Normal"/>
+        <w:spacing w:lineRule="auto" w:line="360" w:before="0" w:after="0"/>
+        <w:rPr>
+          <w:rFonts w:ascii="Times New Roman" w:hAnsi="Times New Roman" w:eastAsia="Times New Roman" w:cs="Times New Roman"/>
+          <w:color w:val="000000"/>
+          <w:sz w:val="28"/>
+          <w:szCs w:val="28"/>
+          <w:lang w:val="uk-UA" w:eastAsia="ru-RU"/>
+        </w:rPr>
+      </w:pPr>
+      <w:r>
+        <w:rPr>
+          <w:rFonts w:eastAsia="Times New Roman" w:cs="Times New Roman" w:ascii="Times New Roman" w:hAnsi="Times New Roman"/>
+          <w:color w:val="000000"/>
+          <w:sz w:val="28"/>
+          <w:szCs w:val="28"/>
+          <w:lang w:val="uk-UA" w:eastAsia="ru-RU"/>
+        </w:rPr>
+      </w:r>
+    </w:p>
+    <w:p>
+      <w:pPr>
+        <w:pStyle w:val="Normal"/>
+        <w:spacing w:lineRule="auto" w:line="360" w:before="0" w:after="0"/>
+        <w:rPr>
+          <w:rFonts w:ascii="Times New Roman" w:hAnsi="Times New Roman" w:eastAsia="Times New Roman" w:cs="Times New Roman"/>
+          <w:color w:val="000000"/>
+          <w:sz w:val="28"/>
+          <w:szCs w:val="28"/>
+          <w:lang w:val="uk-UA" w:eastAsia="ru-RU"/>
+        </w:rPr>
+      </w:pPr>
+      <w:r>
+        <w:rPr>
+          <w:rFonts w:eastAsia="Times New Roman" w:cs="Times New Roman" w:ascii="Times New Roman" w:hAnsi="Times New Roman"/>
+          <w:color w:val="000000"/>
+          <w:sz w:val="28"/>
+          <w:szCs w:val="28"/>
+          <w:lang w:val="uk-UA" w:eastAsia="ru-RU"/>
+        </w:rPr>
+      </w:r>
+    </w:p>
+    <w:p>
+      <w:pPr>
+        <w:pStyle w:val="Normal"/>
+        <w:spacing w:lineRule="auto" w:line="360" w:before="0" w:after="0"/>
+        <w:rPr>
+          <w:rFonts w:ascii="Times New Roman" w:hAnsi="Times New Roman" w:eastAsia="Times New Roman" w:cs="Times New Roman"/>
+          <w:color w:val="000000"/>
+          <w:sz w:val="28"/>
+          <w:szCs w:val="28"/>
+          <w:lang w:val="uk-UA" w:eastAsia="ru-RU"/>
+        </w:rPr>
+      </w:pPr>
+      <w:r>
+        <w:rPr>
+          <w:rFonts w:eastAsia="Times New Roman" w:cs="Times New Roman" w:ascii="Times New Roman" w:hAnsi="Times New Roman"/>
+          <w:color w:val="000000"/>
+          <w:sz w:val="28"/>
+          <w:szCs w:val="28"/>
+          <w:lang w:val="uk-UA" w:eastAsia="ru-RU"/>
+        </w:rPr>
+      </w:r>
+    </w:p>
+    <w:p>
+      <w:pPr>
+        <w:pStyle w:val="Normal"/>
+        <w:spacing w:lineRule="auto" w:line="360" w:before="0" w:after="0"/>
+        <w:rPr>
+          <w:rFonts w:ascii="Times New Roman" w:hAnsi="Times New Roman" w:eastAsia="Times New Roman" w:cs="Times New Roman"/>
+          <w:color w:val="000000"/>
+          <w:sz w:val="28"/>
+          <w:szCs w:val="28"/>
+          <w:lang w:val="uk-UA" w:eastAsia="ru-RU"/>
+        </w:rPr>
+      </w:pPr>
+      <w:r>
+        <w:rPr>
+          <w:rFonts w:eastAsia="Times New Roman" w:cs="Times New Roman" w:ascii="Times New Roman" w:hAnsi="Times New Roman"/>
+          <w:color w:val="000000"/>
+          <w:sz w:val="28"/>
+          <w:szCs w:val="28"/>
+          <w:lang w:val="uk-UA" w:eastAsia="ru-RU"/>
+        </w:rPr>
+      </w:r>
+    </w:p>
+    <w:p>
+      <w:pPr>
+        <w:pStyle w:val="Normal"/>
+        <w:spacing w:lineRule="auto" w:line="360" w:before="0" w:after="0"/>
+        <w:rPr>
+          <w:rFonts w:ascii="Times New Roman" w:hAnsi="Times New Roman" w:eastAsia="Times New Roman" w:cs="Times New Roman"/>
+          <w:color w:val="000000"/>
+          <w:sz w:val="28"/>
+          <w:szCs w:val="28"/>
+          <w:lang w:val="uk-UA" w:eastAsia="ru-RU"/>
+        </w:rPr>
+      </w:pPr>
+      <w:r>
+        <w:rPr>
+          <w:rFonts w:eastAsia="Times New Roman" w:cs="Times New Roman" w:ascii="Times New Roman" w:hAnsi="Times New Roman"/>
+          <w:color w:val="000000"/>
+          <w:sz w:val="28"/>
+          <w:szCs w:val="28"/>
+          <w:lang w:val="uk-UA" w:eastAsia="ru-RU"/>
+        </w:rPr>
+      </w:r>
+    </w:p>
+    <w:p>
+      <w:pPr>
+        <w:pStyle w:val="Normal"/>
+        <w:spacing w:lineRule="auto" w:line="360" w:before="0" w:after="0"/>
+        <w:rPr>
+          <w:rFonts w:ascii="Times New Roman" w:hAnsi="Times New Roman" w:eastAsia="Times New Roman" w:cs="Times New Roman"/>
+          <w:color w:val="000000"/>
+          <w:sz w:val="28"/>
+          <w:szCs w:val="28"/>
+          <w:lang w:val="uk-UA" w:eastAsia="ru-RU"/>
+        </w:rPr>
+      </w:pPr>
+      <w:r>
+        <w:rPr>
+          <w:rFonts w:eastAsia="Times New Roman" w:cs="Times New Roman" w:ascii="Times New Roman" w:hAnsi="Times New Roman"/>
+          <w:color w:val="000000"/>
+          <w:sz w:val="28"/>
+          <w:szCs w:val="28"/>
+          <w:lang w:val="uk-UA" w:eastAsia="ru-RU"/>
+        </w:rPr>
+      </w:r>
+    </w:p>
+    <w:p>
+      <w:pPr>
+        <w:pStyle w:val="Normal"/>
+        <w:spacing w:lineRule="auto" w:line="360" w:before="0" w:after="0"/>
+        <w:rPr>
+          <w:rFonts w:ascii="Times New Roman" w:hAnsi="Times New Roman" w:eastAsia="Times New Roman" w:cs="Times New Roman"/>
+          <w:sz w:val="28"/>
+          <w:szCs w:val="28"/>
+          <w:lang w:val="uk-UA" w:eastAsia="ru-RU"/>
+        </w:rPr>
+      </w:pPr>
+      <w:r>
+        <w:rPr>
+          <w:rFonts w:eastAsia="Times New Roman" w:cs="Times New Roman" w:ascii="Times New Roman" w:hAnsi="Times New Roman"/>
+          <w:sz w:val="28"/>
+          <w:szCs w:val="28"/>
+          <w:lang w:val="uk-UA" w:eastAsia="ru-RU"/>
+        </w:rPr>
+      </w:r>
+    </w:p>
+    <w:p>
+      <w:pPr>
+        <w:pStyle w:val="Normal"/>
+        <w:spacing w:lineRule="auto" w:line="360" w:before="0" w:after="0"/>
+        <w:rPr>
+          <w:rFonts w:ascii="Times New Roman" w:hAnsi="Times New Roman" w:eastAsia="Times New Roman" w:cs="Times New Roman"/>
+          <w:sz w:val="28"/>
+          <w:szCs w:val="28"/>
+          <w:lang w:val="uk-UA" w:eastAsia="ru-RU"/>
+        </w:rPr>
+      </w:pPr>
+      <w:r>
+        <w:rPr>
+          <w:rFonts w:eastAsia="Times New Roman" w:cs="Times New Roman" w:ascii="Times New Roman" w:hAnsi="Times New Roman"/>
+          <w:sz w:val="28"/>
+          <w:szCs w:val="28"/>
+          <w:lang w:val="uk-UA" w:eastAsia="ru-RU"/>
+        </w:rPr>
+      </w:r>
+    </w:p>
+    <w:p>
+      <w:pPr>
+        <w:pStyle w:val="Normal"/>
+        <w:spacing w:lineRule="auto" w:line="360" w:before="0" w:after="0"/>
+        <w:rPr>
+          <w:rFonts w:ascii="Times New Roman" w:hAnsi="Times New Roman" w:eastAsia="Times New Roman" w:cs="Times New Roman"/>
+          <w:sz w:val="28"/>
+          <w:szCs w:val="28"/>
+          <w:lang w:val="uk-UA" w:eastAsia="ru-RU"/>
+        </w:rPr>
+      </w:pPr>
+      <w:r>
+        <w:rPr>
+          <w:rFonts w:eastAsia="Times New Roman" w:cs="Times New Roman" w:ascii="Times New Roman" w:hAnsi="Times New Roman"/>
+          <w:sz w:val="28"/>
+          <w:szCs w:val="28"/>
+          <w:lang w:val="uk-UA" w:eastAsia="ru-RU"/>
+        </w:rPr>
+      </w:r>
+    </w:p>
+    <w:p>
+      <w:pPr>
+        <w:pStyle w:val="Normal"/>
+        <w:spacing w:lineRule="auto" w:line="360" w:before="0" w:after="0"/>
         <w:rPr/>
-      </w:r>
-    </w:p>
-    <w:p>
-      <w:pPr>
-        <w:pStyle w:val="Normal"/>
-        <w:spacing w:lineRule="auto" w:line="360" w:before="0" w:after="0"/>
-        <w:rPr>
-          <w:rFonts w:ascii="Times New Roman" w:hAnsi="Times New Roman" w:eastAsia="Times New Roman" w:cs="Times New Roman"/>
-          <w:color w:val="000000"/>
-          <w:sz w:val="28"/>
-          <w:szCs w:val="28"/>
-          <w:lang w:val="uk-UA" w:eastAsia="ru-RU"/>
-        </w:rPr>
-      </w:pPr>
-      <w:r>
+      </w:pPr>
+      <w:r>
+        <w:rPr>
+          <w:rFonts w:eastAsia="Times New Roman" w:cs="Times New Roman" w:ascii="Times New Roman" w:hAnsi="Times New Roman"/>
+          <w:sz w:val="28"/>
+          <w:szCs w:val="28"/>
+          <w:lang w:val="uk-UA" w:eastAsia="ru-RU"/>
+        </w:rPr>
+        <w:tab/>
+      </w:r>
+    </w:p>
+    <w:p>
+      <w:pPr>
+        <w:pStyle w:val="Normal"/>
+        <w:spacing w:lineRule="auto" w:line="360" w:before="0" w:after="0"/>
+        <w:rPr>
+          <w:rFonts w:ascii="Times New Roman" w:hAnsi="Times New Roman" w:eastAsia="Times New Roman" w:cs="Times New Roman"/>
+          <w:sz w:val="28"/>
+          <w:szCs w:val="28"/>
+          <w:lang w:val="uk-UA" w:eastAsia="ru-RU"/>
+        </w:rPr>
+      </w:pPr>
+      <w:r>
+        <w:rPr>
+          <w:rFonts w:eastAsia="Times New Roman" w:cs="Times New Roman" w:ascii="Times New Roman" w:hAnsi="Times New Roman"/>
+          <w:sz w:val="28"/>
+          <w:szCs w:val="28"/>
+          <w:lang w:val="uk-UA" w:eastAsia="ru-RU"/>
+        </w:rPr>
+      </w:r>
+    </w:p>
+    <w:p>
+      <w:pPr>
+        <w:pStyle w:val="Normal"/>
+        <w:spacing w:lineRule="auto" w:line="360" w:before="0" w:after="0"/>
         <w:rPr/>
-      </w:r>
-    </w:p>
-    <w:p>
-      <w:pPr>
-        <w:pStyle w:val="Normal"/>
-        <w:spacing w:lineRule="auto" w:line="360" w:before="0" w:after="0"/>
-        <w:rPr>
-          <w:rFonts w:ascii="Times New Roman" w:hAnsi="Times New Roman" w:eastAsia="Times New Roman" w:cs="Times New Roman"/>
-          <w:color w:val="000000"/>
-          <w:sz w:val="28"/>
-          <w:szCs w:val="28"/>
-          <w:lang w:val="uk-UA" w:eastAsia="ru-RU"/>
-        </w:rPr>
-      </w:pPr>
-      <w:r>
-        <w:rPr/>
-      </w:r>
-    </w:p>
-    <w:p>
-      <w:pPr>
-        <w:pStyle w:val="Normal"/>
-        <w:spacing w:lineRule="auto" w:line="360" w:before="0" w:after="0"/>
-        <w:rPr>
-          <w:rFonts w:ascii="Times New Roman" w:hAnsi="Times New Roman" w:eastAsia="Times New Roman" w:cs="Times New Roman"/>
-          <w:color w:val="000000"/>
-          <w:sz w:val="28"/>
-          <w:szCs w:val="28"/>
-          <w:lang w:val="uk-UA" w:eastAsia="ru-RU"/>
-        </w:rPr>
-      </w:pPr>
-      <w:r>
-        <w:rPr/>
-      </w:r>
-    </w:p>
-    <w:p>
-      <w:pPr>
-        <w:pStyle w:val="Normal"/>
-        <w:spacing w:lineRule="auto" w:line="360" w:before="0" w:after="0"/>
-        <w:rPr>
-          <w:rFonts w:ascii="Times New Roman" w:hAnsi="Times New Roman" w:eastAsia="Times New Roman" w:cs="Times New Roman"/>
-          <w:color w:val="000000"/>
-          <w:sz w:val="28"/>
-          <w:szCs w:val="28"/>
-          <w:lang w:val="uk-UA" w:eastAsia="ru-RU"/>
-        </w:rPr>
-      </w:pPr>
-      <w:r>
-        <w:rPr/>
-      </w:r>
-    </w:p>
-    <w:p>
-      <w:pPr>
-        <w:pStyle w:val="Normal"/>
-        <w:spacing w:lineRule="auto" w:line="360" w:before="0" w:after="0"/>
-        <w:rPr>
-          <w:rFonts w:ascii="Times New Roman" w:hAnsi="Times New Roman" w:eastAsia="Times New Roman" w:cs="Times New Roman"/>
-          <w:color w:val="000000"/>
-          <w:sz w:val="28"/>
-          <w:szCs w:val="28"/>
-          <w:lang w:val="uk-UA" w:eastAsia="ru-RU"/>
-        </w:rPr>
-      </w:pPr>
-      <w:r>
-        <w:rPr/>
-      </w:r>
-    </w:p>
-    <w:p>
-      <w:pPr>
-        <w:pStyle w:val="Normal"/>
-        <w:spacing w:lineRule="auto" w:line="360" w:before="0" w:after="0"/>
-        <w:rPr>
-          <w:rFonts w:ascii="Times New Roman" w:hAnsi="Times New Roman" w:eastAsia="Times New Roman" w:cs="Times New Roman"/>
-          <w:color w:val="000000"/>
-          <w:sz w:val="28"/>
-          <w:szCs w:val="28"/>
-          <w:lang w:val="uk-UA" w:eastAsia="ru-RU"/>
-        </w:rPr>
-      </w:pPr>
-      <w:r>
-        <w:rPr/>
-      </w:r>
-    </w:p>
-    <w:p>
-      <w:pPr>
-        <w:pStyle w:val="Normal"/>
-        <w:spacing w:lineRule="auto" w:line="360" w:before="0" w:after="0"/>
-        <w:rPr>
-          <w:rFonts w:ascii="Times New Roman" w:hAnsi="Times New Roman" w:eastAsia="Times New Roman" w:cs="Times New Roman"/>
-          <w:sz w:val="28"/>
-          <w:szCs w:val="28"/>
-          <w:lang w:val="uk-UA" w:eastAsia="ru-RU"/>
-        </w:rPr>
-      </w:pPr>
-      <w:r>
-        <w:rPr/>
-      </w:r>
-    </w:p>
-    <w:p>
-      <w:pPr>
-        <w:pStyle w:val="Normal"/>
-        <w:spacing w:lineRule="auto" w:line="360" w:before="0" w:after="0"/>
-        <w:rPr>
-          <w:rFonts w:ascii="Times New Roman" w:hAnsi="Times New Roman" w:eastAsia="Times New Roman" w:cs="Times New Roman"/>
-          <w:sz w:val="28"/>
-          <w:szCs w:val="28"/>
-          <w:lang w:val="uk-UA" w:eastAsia="ru-RU"/>
-        </w:rPr>
-      </w:pPr>
-      <w:r>
-        <w:rPr/>
-      </w:r>
-    </w:p>
-    <w:p>
-      <w:pPr>
-        <w:pStyle w:val="Normal"/>
-        <w:spacing w:lineRule="auto" w:line="360" w:before="0" w:after="0"/>
-        <w:rPr>
-          <w:rFonts w:ascii="Times New Roman" w:hAnsi="Times New Roman" w:eastAsia="Times New Roman" w:cs="Times New Roman"/>
-          <w:sz w:val="28"/>
-          <w:szCs w:val="28"/>
-          <w:lang w:val="uk-UA" w:eastAsia="ru-RU"/>
-        </w:rPr>
-      </w:pPr>
-      <w:r>
-        <w:rPr/>
-      </w:r>
-    </w:p>
-    <w:p>
-      <w:pPr>
-        <w:pStyle w:val="Normal"/>
-        <w:spacing w:lineRule="auto" w:line="360" w:before="0" w:after="0"/>
-        <w:rPr/>
       </w:pPr>
       <w:r>
         <w:rPr>
@@ -3039,73 +3246,29 @@
           <w:lang w:val="uk-UA" w:eastAsia="ru-RU"/>
         </w:rPr>
         <w:tab/>
-      </w:r>
-    </w:p>
-    <w:p>
-      <w:pPr>
-        <w:pStyle w:val="Normal"/>
-        <w:spacing w:lineRule="auto" w:line="360" w:before="0" w:after="0"/>
-        <w:rPr>
-          <w:rFonts w:ascii="Times New Roman" w:hAnsi="Times New Roman" w:eastAsia="Times New Roman" w:cs="Times New Roman"/>
-          <w:sz w:val="28"/>
-          <w:szCs w:val="28"/>
-          <w:lang w:val="uk-UA" w:eastAsia="ru-RU"/>
-        </w:rPr>
-      </w:pPr>
-      <w:r>
-        <w:rPr/>
-      </w:r>
-    </w:p>
-    <w:p>
-      <w:pPr>
-        <w:pStyle w:val="Normal"/>
-        <w:spacing w:lineRule="auto" w:line="360" w:before="0" w:after="0"/>
-        <w:rPr/>
-      </w:pPr>
-      <w:r>
-        <w:rPr>
-          <w:rFonts w:eastAsia="Times New Roman" w:cs="Times New Roman" w:ascii="Times New Roman" w:hAnsi="Times New Roman"/>
-          <w:sz w:val="28"/>
-          <w:szCs w:val="28"/>
-          <w:lang w:val="uk-UA" w:eastAsia="ru-RU"/>
-        </w:rPr>
-        <w:tab/>
-        <w:t>Якщо програм</w:t>
-      </w:r>
-      <w:r>
-        <w:rPr>
-          <w:rFonts w:eastAsia="Times New Roman" w:cs="Times New Roman" w:ascii="Times New Roman" w:hAnsi="Times New Roman"/>
-          <w:sz w:val="28"/>
-          <w:szCs w:val="28"/>
-          <w:lang w:val="uk-UA" w:eastAsia="ru-RU"/>
-        </w:rPr>
-        <w:t xml:space="preserve">a </w:t>
-      </w:r>
-      <w:r>
-        <w:rPr>
-          <w:rFonts w:eastAsia="Times New Roman" w:cs="Times New Roman" w:ascii="Times New Roman" w:hAnsi="Times New Roman"/>
-          <w:sz w:val="28"/>
-          <w:szCs w:val="28"/>
-          <w:lang w:val="uk-UA" w:eastAsia="ru-RU"/>
-        </w:rPr>
-        <w:t>не може вирахувати значення якоїсь змінної, користувачу повідомляється, що на етапі її обробки сталась помилка:</w:t>
-      </w:r>
-    </w:p>
-    <w:p>
-      <w:pPr>
-        <w:pStyle w:val="Normal"/>
-        <w:spacing w:lineRule="auto" w:line="360" w:before="0" w:after="0"/>
-        <w:rPr>
-          <w:rFonts w:ascii="Times New Roman" w:hAnsi="Times New Roman" w:eastAsia="Times New Roman" w:cs="Times New Roman"/>
-          <w:sz w:val="28"/>
-          <w:szCs w:val="28"/>
-          <w:lang w:val="uk-UA" w:eastAsia="ru-RU"/>
-        </w:rPr>
-      </w:pPr>
-      <w:r>
-        <w:rPr/>
+        <w:t>Якщо програмa не може вирахувати значення якоїсь змінної, користувачу повідомляється, що на етапі її обробки сталась помилка:</w:t>
+      </w:r>
+    </w:p>
+    <w:p>
+      <w:pPr>
+        <w:pStyle w:val="Normal"/>
+        <w:spacing w:lineRule="auto" w:line="360" w:before="0" w:after="0"/>
+        <w:rPr>
+          <w:rFonts w:ascii="Times New Roman" w:hAnsi="Times New Roman" w:eastAsia="Times New Roman" w:cs="Times New Roman"/>
+          <w:sz w:val="28"/>
+          <w:szCs w:val="28"/>
+          <w:lang w:val="uk-UA" w:eastAsia="ru-RU"/>
+        </w:rPr>
+      </w:pPr>
+      <w:r>
+        <w:rPr>
+          <w:rFonts w:eastAsia="Times New Roman" w:cs="Times New Roman" w:ascii="Times New Roman" w:hAnsi="Times New Roman"/>
+          <w:sz w:val="28"/>
+          <w:szCs w:val="28"/>
+          <w:lang w:val="uk-UA" w:eastAsia="ru-RU"/>
+        </w:rPr>
         <w:drawing>
-          <wp:anchor behindDoc="0" distT="0" distB="0" distL="0" distR="0" simplePos="0" locked="0" layoutInCell="1" allowOverlap="1" relativeHeight="7">
+          <wp:anchor behindDoc="0" distT="0" distB="0" distL="0" distR="0" simplePos="0" locked="0" layoutInCell="1" allowOverlap="1" relativeHeight="4">
             <wp:simplePos x="0" y="0"/>
             <wp:positionH relativeFrom="column">
               <wp:posOffset>1795145</wp:posOffset>
@@ -3116,7 +3279,7 @@
             <wp:extent cx="1922780" cy="775335"/>
             <wp:effectExtent l="0" t="0" r="0" b="0"/>
             <wp:wrapSquare wrapText="largest"/>
-            <wp:docPr id="3" name="Изображение3" descr=""/>
+            <wp:docPr id="4" name="Изображение3" descr=""/>
             <wp:cNvGraphicFramePr>
               <a:graphicFrameLocks xmlns:a="http://schemas.openxmlformats.org/drawingml/2006/main" noChangeAspect="1"/>
             </wp:cNvGraphicFramePr>
@@ -3124,13 +3287,13 @@
               <a:graphicData uri="http://schemas.openxmlformats.org/drawingml/2006/picture">
                 <pic:pic xmlns:pic="http://schemas.openxmlformats.org/drawingml/2006/picture">
                   <pic:nvPicPr>
-                    <pic:cNvPr id="3" name="Изображение3" descr=""/>
+                    <pic:cNvPr id="4" name="Изображение3" descr=""/>
                     <pic:cNvPicPr>
                       <a:picLocks noChangeAspect="1" noChangeArrowheads="1"/>
                     </pic:cNvPicPr>
                   </pic:nvPicPr>
                   <pic:blipFill>
-                    <a:blip r:embed="rId4"/>
+                    <a:blip r:embed="rId5"/>
                     <a:stretch>
                       <a:fillRect/>
                     </a:stretch>
@@ -3163,52 +3326,72 @@
         </w:rPr>
       </w:pPr>
       <w:r>
-        <w:rPr/>
-      </w:r>
-    </w:p>
-    <w:p>
-      <w:pPr>
-        <w:pStyle w:val="Normal"/>
-        <w:spacing w:lineRule="auto" w:line="360" w:before="0" w:after="0"/>
-        <w:rPr>
-          <w:rFonts w:ascii="Times New Roman" w:hAnsi="Times New Roman" w:eastAsia="Times New Roman" w:cs="Times New Roman"/>
-          <w:sz w:val="28"/>
-          <w:szCs w:val="28"/>
-          <w:lang w:val="uk-UA" w:eastAsia="ru-RU"/>
-        </w:rPr>
-      </w:pPr>
-      <w:r>
-        <w:rPr/>
-      </w:r>
-    </w:p>
-    <w:p>
-      <w:pPr>
-        <w:pStyle w:val="Normal"/>
-        <w:spacing w:lineRule="auto" w:line="360" w:before="0" w:after="0"/>
-        <w:rPr>
-          <w:rFonts w:ascii="Times New Roman" w:hAnsi="Times New Roman" w:eastAsia="Times New Roman" w:cs="Times New Roman"/>
-          <w:sz w:val="28"/>
-          <w:szCs w:val="28"/>
-          <w:lang w:val="uk-UA" w:eastAsia="ru-RU"/>
-        </w:rPr>
-      </w:pPr>
-      <w:r>
-        <w:rPr/>
-      </w:r>
-    </w:p>
-    <w:p>
-      <w:pPr>
-        <w:pStyle w:val="Normal"/>
-        <w:spacing w:lineRule="auto" w:line="360" w:before="0" w:after="0"/>
-        <w:rPr>
-          <w:rFonts w:ascii="Times New Roman" w:hAnsi="Times New Roman" w:eastAsia="Times New Roman" w:cs="Times New Roman"/>
-          <w:sz w:val="28"/>
-          <w:szCs w:val="28"/>
-          <w:lang w:val="uk-UA" w:eastAsia="ru-RU"/>
-        </w:rPr>
-      </w:pPr>
-      <w:r>
-        <w:rPr/>
+        <w:rPr>
+          <w:rFonts w:eastAsia="Times New Roman" w:cs="Times New Roman" w:ascii="Times New Roman" w:hAnsi="Times New Roman"/>
+          <w:sz w:val="28"/>
+          <w:szCs w:val="28"/>
+          <w:lang w:val="uk-UA" w:eastAsia="ru-RU"/>
+        </w:rPr>
+      </w:r>
+    </w:p>
+    <w:p>
+      <w:pPr>
+        <w:pStyle w:val="Normal"/>
+        <w:spacing w:lineRule="auto" w:line="360" w:before="0" w:after="0"/>
+        <w:rPr>
+          <w:rFonts w:ascii="Times New Roman" w:hAnsi="Times New Roman" w:eastAsia="Times New Roman" w:cs="Times New Roman"/>
+          <w:sz w:val="28"/>
+          <w:szCs w:val="28"/>
+          <w:lang w:val="uk-UA" w:eastAsia="ru-RU"/>
+        </w:rPr>
+      </w:pPr>
+      <w:r>
+        <w:rPr>
+          <w:rFonts w:eastAsia="Times New Roman" w:cs="Times New Roman" w:ascii="Times New Roman" w:hAnsi="Times New Roman"/>
+          <w:sz w:val="28"/>
+          <w:szCs w:val="28"/>
+          <w:lang w:val="uk-UA" w:eastAsia="ru-RU"/>
+        </w:rPr>
+      </w:r>
+    </w:p>
+    <w:p>
+      <w:pPr>
+        <w:pStyle w:val="Normal"/>
+        <w:spacing w:lineRule="auto" w:line="360" w:before="0" w:after="0"/>
+        <w:rPr>
+          <w:rFonts w:ascii="Times New Roman" w:hAnsi="Times New Roman" w:eastAsia="Times New Roman" w:cs="Times New Roman"/>
+          <w:sz w:val="28"/>
+          <w:szCs w:val="28"/>
+          <w:lang w:val="uk-UA" w:eastAsia="ru-RU"/>
+        </w:rPr>
+      </w:pPr>
+      <w:r>
+        <w:rPr>
+          <w:rFonts w:eastAsia="Times New Roman" w:cs="Times New Roman" w:ascii="Times New Roman" w:hAnsi="Times New Roman"/>
+          <w:sz w:val="28"/>
+          <w:szCs w:val="28"/>
+          <w:lang w:val="uk-UA" w:eastAsia="ru-RU"/>
+        </w:rPr>
+      </w:r>
+    </w:p>
+    <w:p>
+      <w:pPr>
+        <w:pStyle w:val="Normal"/>
+        <w:spacing w:lineRule="auto" w:line="360" w:before="0" w:after="0"/>
+        <w:rPr>
+          <w:rFonts w:ascii="Times New Roman" w:hAnsi="Times New Roman" w:eastAsia="Times New Roman" w:cs="Times New Roman"/>
+          <w:sz w:val="28"/>
+          <w:szCs w:val="28"/>
+          <w:lang w:val="uk-UA" w:eastAsia="ru-RU"/>
+        </w:rPr>
+      </w:pPr>
+      <w:r>
+        <w:rPr>
+          <w:rFonts w:eastAsia="Times New Roman" w:cs="Times New Roman" w:ascii="Times New Roman" w:hAnsi="Times New Roman"/>
+          <w:sz w:val="28"/>
+          <w:szCs w:val="28"/>
+          <w:lang w:val="uk-UA" w:eastAsia="ru-RU"/>
+        </w:rPr>
       </w:r>
     </w:p>
     <w:p>
@@ -3315,12 +3498,7 @@
         <w:spacing w:lineRule="auto" w:line="360" w:before="0" w:after="0"/>
         <w:ind w:firstLine="720"/>
         <w:jc w:val="both"/>
-        <w:rPr>
-          <w:rFonts w:ascii="Times New Roman" w:hAnsi="Times New Roman" w:eastAsia="Times New Roman" w:cs="Times New Roman"/>
-          <w:sz w:val="28"/>
-          <w:szCs w:val="28"/>
-          <w:lang w:eastAsia="ru-RU"/>
-        </w:rPr>
+        <w:rPr/>
       </w:pPr>
       <w:r>
         <w:rPr>
@@ -3333,16 +3511,6 @@
         <w:t>Компіляція всього коду відбувалася за допомогою компілятора gcc.</w:t>
         <w:br/>
         <w:br/>
-      </w:r>
-    </w:p>
-    <w:p>
-      <w:pPr>
-        <w:pStyle w:val="Normal"/>
-        <w:spacing w:lineRule="auto" w:line="360" w:before="0" w:after="160"/>
-        <w:rPr/>
-      </w:pPr>
-      <w:r>
-        <w:rPr/>
       </w:r>
     </w:p>
     <w:sectPr>
@@ -3364,7 +3532,6 @@
     <w:rPrDefault>
       <w:rPr>
         <w:rFonts w:ascii="Calibri" w:hAnsi="Calibri" w:eastAsia="Calibri" w:cs="" w:asciiTheme="minorHAnsi" w:cstheme="minorBidi" w:eastAsiaTheme="minorHAnsi" w:hAnsiTheme="minorHAnsi"/>
-        <w:sz w:val="22"/>
         <w:szCs w:val="22"/>
         <w:lang w:val="ru-RU" w:eastAsia="en-US" w:bidi="ar-SA"/>
       </w:rPr>
@@ -3757,7 +3924,7 @@
     </w:pPr>
     <w:rPr>
       <w:rFonts w:ascii="Calibri" w:hAnsi="Calibri" w:eastAsia="Calibri" w:cs="" w:asciiTheme="minorHAnsi" w:cstheme="minorBidi" w:eastAsiaTheme="minorHAnsi" w:hAnsiTheme="minorHAnsi"/>
-      <w:color w:val="auto"/>
+      <w:color w:val="00000A"/>
       <w:kern w:val="0"/>
       <w:sz w:val="22"/>
       <w:szCs w:val="22"/>

--- a/labs/lab1/doc/КП83_ЛР1_Клименко_Ярославю.docx
+++ b/labs/lab1/doc/КП83_ЛР1_Клименко_Ярославю.docx
@@ -11,12 +11,7 @@
       <w:bookmarkStart w:id="0" w:name="docs-internal-guid-bc61dd38-7fff-1be0-44"/>
       <w:bookmarkEnd w:id="0"/>
       <w:r>
-        <w:rPr>
-          <w:rFonts w:eastAsia="Times New Roman" w:cs="Times New Roman" w:ascii="Times New Roman" w:hAnsi="Times New Roman"/>
-          <w:sz w:val="28"/>
-          <w:szCs w:val="28"/>
-          <w:lang w:val="uk-UA" w:eastAsia="ru-RU"/>
-        </w:rPr>
+        <w:rPr/>
         <w:drawing>
           <wp:inline distT="0" distB="0" distL="0" distR="0">
             <wp:extent cx="5981700" cy="708660"/>
@@ -353,12 +348,7 @@
       <w:pPr>
         <w:pStyle w:val="Normal"/>
         <w:spacing w:lineRule="auto" w:line="360" w:before="0" w:after="240"/>
-        <w:rPr>
-          <w:rFonts w:ascii="Times New Roman" w:hAnsi="Times New Roman" w:eastAsia="Times New Roman" w:cs="Times New Roman"/>
-          <w:sz w:val="28"/>
-          <w:szCs w:val="28"/>
-          <w:lang w:eastAsia="ru-RU"/>
-        </w:rPr>
+        <w:rPr/>
       </w:pPr>
       <w:r>
         <w:rPr>
@@ -369,20 +359,11 @@
         </w:rPr>
         <w:br/>
         <w:br/>
-      </w:r>
-    </w:p>
-    <w:p>
-      <w:pPr>
-        <w:pStyle w:val="Normal"/>
-        <w:spacing w:lineRule="auto" w:line="360" w:before="0" w:after="120"/>
-        <w:jc w:val="center"/>
-        <w:rPr>
-          <w:rFonts w:ascii="Times New Roman" w:hAnsi="Times New Roman" w:eastAsia="Times New Roman" w:cs="Times New Roman"/>
-          <w:sz w:val="28"/>
-          <w:szCs w:val="28"/>
-          <w:lang w:eastAsia="ru-RU"/>
-        </w:rPr>
-      </w:pPr>
+        <w:tab/>
+        <w:tab/>
+        <w:tab/>
+        <w:tab/>
+      </w:r>
       <w:r>
         <w:rPr>
           <w:rFonts w:eastAsia="Times New Roman" w:cs="Times New Roman" w:ascii="Times New Roman" w:hAnsi="Times New Roman"/>
@@ -494,21 +475,15 @@
       <w:pPr>
         <w:pStyle w:val="Normal"/>
         <w:spacing w:lineRule="auto" w:line="360" w:before="0" w:after="240"/>
-        <w:rPr>
-          <w:rFonts w:ascii="Times New Roman" w:hAnsi="Times New Roman" w:eastAsia="Times New Roman" w:cs="Times New Roman"/>
-          <w:sz w:val="28"/>
-          <w:szCs w:val="28"/>
-          <w:lang w:eastAsia="ru-RU"/>
-        </w:rPr>
-      </w:pPr>
-      <w:r>
-        <w:rPr>
-          <w:rFonts w:eastAsia="Times New Roman" w:cs="Times New Roman" w:ascii="Times New Roman" w:hAnsi="Times New Roman"/>
-          <w:sz w:val="28"/>
-          <w:szCs w:val="28"/>
-          <w:lang w:eastAsia="ru-RU"/>
-        </w:rPr>
-        <w:br/>
+        <w:rPr/>
+      </w:pPr>
+      <w:r>
+        <w:rPr>
+          <w:rFonts w:eastAsia="Times New Roman" w:cs="Times New Roman" w:ascii="Times New Roman" w:hAnsi="Times New Roman"/>
+          <w:sz w:val="28"/>
+          <w:szCs w:val="28"/>
+          <w:lang w:eastAsia="ru-RU"/>
+        </w:rPr>
         <w:br/>
       </w:r>
     </w:p>
@@ -528,8 +503,8 @@
       </w:tblPr>
       <w:tblGrid>
         <w:gridCol w:w="4162"/>
-        <w:gridCol w:w="236"/>
-        <w:gridCol w:w="4957"/>
+        <w:gridCol w:w="235"/>
+        <w:gridCol w:w="4958"/>
       </w:tblGrid>
       <w:tr>
         <w:trPr/>
@@ -543,12 +518,7 @@
             <w:pPr>
               <w:pStyle w:val="Normal"/>
               <w:spacing w:lineRule="auto" w:line="360" w:before="120" w:after="120"/>
-              <w:rPr>
-                <w:rFonts w:ascii="Times New Roman" w:hAnsi="Times New Roman" w:eastAsia="Times New Roman" w:cs="Times New Roman"/>
-                <w:sz w:val="28"/>
-                <w:szCs w:val="28"/>
-                <w:lang w:eastAsia="ru-RU"/>
-              </w:rPr>
+              <w:rPr/>
             </w:pPr>
             <w:r>
               <w:rPr>
@@ -567,12 +537,7 @@
             <w:pPr>
               <w:pStyle w:val="Normal"/>
               <w:spacing w:lineRule="auto" w:line="360" w:before="120" w:after="120"/>
-              <w:rPr>
-                <w:rFonts w:ascii="Times New Roman" w:hAnsi="Times New Roman" w:eastAsia="Times New Roman" w:cs="Times New Roman"/>
-                <w:sz w:val="28"/>
-                <w:szCs w:val="28"/>
-                <w:lang w:eastAsia="ru-RU"/>
-              </w:rPr>
+              <w:rPr/>
             </w:pPr>
             <w:r>
               <w:rPr>
@@ -591,12 +556,7 @@
             <w:pPr>
               <w:pStyle w:val="Normal"/>
               <w:spacing w:lineRule="auto" w:line="360" w:before="120" w:after="120"/>
-              <w:rPr>
-                <w:rFonts w:ascii="Times New Roman" w:hAnsi="Times New Roman" w:eastAsia="Times New Roman" w:cs="Times New Roman"/>
-                <w:sz w:val="28"/>
-                <w:szCs w:val="28"/>
-                <w:lang w:eastAsia="ru-RU"/>
-              </w:rPr>
+              <w:rPr/>
             </w:pPr>
             <w:r>
               <w:rPr>
@@ -615,14 +575,7 @@
             <w:pPr>
               <w:pStyle w:val="Normal"/>
               <w:spacing w:lineRule="auto" w:line="360" w:before="240" w:after="0"/>
-              <w:rPr>
-                <w:rFonts w:ascii="Times New Roman" w:hAnsi="Times New Roman" w:eastAsia="Times New Roman" w:cs="Times New Roman"/>
-                <w:b/>
-                <w:b/>
-                <w:sz w:val="28"/>
-                <w:szCs w:val="28"/>
-                <w:lang w:val="uk-UA" w:eastAsia="ru-RU"/>
-              </w:rPr>
+              <w:rPr/>
             </w:pPr>
             <w:r>
               <w:rPr>
@@ -653,12 +606,7 @@
             <w:pPr>
               <w:pStyle w:val="Normal"/>
               <w:spacing w:lineRule="auto" w:line="360" w:before="0" w:after="120"/>
-              <w:rPr>
-                <w:rFonts w:ascii="Times New Roman" w:hAnsi="Times New Roman" w:eastAsia="Times New Roman" w:cs="Times New Roman"/>
-                <w:sz w:val="28"/>
-                <w:szCs w:val="28"/>
-                <w:lang w:eastAsia="ru-RU"/>
-              </w:rPr>
+              <w:rPr/>
             </w:pPr>
             <w:r>
               <w:rPr>
@@ -697,12 +645,7 @@
             <w:pPr>
               <w:pStyle w:val="Normal"/>
               <w:spacing w:lineRule="auto" w:line="360" w:before="120" w:after="120"/>
-              <w:rPr>
-                <w:rFonts w:ascii="Times New Roman" w:hAnsi="Times New Roman" w:eastAsia="Times New Roman" w:cs="Times New Roman"/>
-                <w:sz w:val="28"/>
-                <w:szCs w:val="28"/>
-                <w:lang w:eastAsia="ru-RU"/>
-              </w:rPr>
+              <w:rPr/>
             </w:pPr>
             <w:r>
               <w:rPr>
@@ -720,7 +663,7 @@
         </w:tc>
         <w:tc>
           <w:tcPr>
-            <w:tcW w:w="236" w:type="dxa"/>
+            <w:tcW w:w="235" w:type="dxa"/>
             <w:tcBorders/>
             <w:shd w:fill="auto" w:val="clear"/>
           </w:tcPr>
@@ -747,7 +690,7 @@
         </w:tc>
         <w:tc>
           <w:tcPr>
-            <w:tcW w:w="4957" w:type="dxa"/>
+            <w:tcW w:w="4958" w:type="dxa"/>
             <w:tcBorders/>
             <w:shd w:fill="auto" w:val="clear"/>
           </w:tcPr>
@@ -756,12 +699,7 @@
               <w:pStyle w:val="Normal"/>
               <w:spacing w:lineRule="auto" w:line="360" w:before="120" w:after="120"/>
               <w:jc w:val="right"/>
-              <w:rPr>
-                <w:rFonts w:ascii="Times New Roman" w:hAnsi="Times New Roman" w:eastAsia="Times New Roman" w:cs="Times New Roman"/>
-                <w:sz w:val="28"/>
-                <w:szCs w:val="28"/>
-                <w:lang w:eastAsia="ru-RU"/>
-              </w:rPr>
+              <w:rPr/>
             </w:pPr>
             <w:r>
               <w:rPr>
@@ -781,12 +719,7 @@
               <w:pStyle w:val="Normal"/>
               <w:spacing w:lineRule="auto" w:line="360" w:before="120" w:after="120"/>
               <w:jc w:val="right"/>
-              <w:rPr>
-                <w:rFonts w:ascii="Times New Roman" w:hAnsi="Times New Roman" w:eastAsia="Times New Roman" w:cs="Times New Roman"/>
-                <w:sz w:val="28"/>
-                <w:szCs w:val="28"/>
-                <w:lang w:eastAsia="ru-RU"/>
-              </w:rPr>
+              <w:rPr/>
             </w:pPr>
             <w:r>
               <w:rPr>
@@ -818,12 +751,7 @@
               <w:pStyle w:val="Normal"/>
               <w:spacing w:lineRule="auto" w:line="360" w:before="120" w:after="120"/>
               <w:jc w:val="right"/>
-              <w:rPr>
-                <w:rFonts w:ascii="Times New Roman" w:hAnsi="Times New Roman" w:eastAsia="Times New Roman" w:cs="Times New Roman"/>
-                <w:sz w:val="28"/>
-                <w:szCs w:val="28"/>
-                <w:lang w:eastAsia="ru-RU"/>
-              </w:rPr>
+              <w:rPr/>
             </w:pPr>
             <w:r>
               <w:rPr>
@@ -843,12 +771,7 @@
               <w:pStyle w:val="Normal"/>
               <w:spacing w:lineRule="auto" w:line="360" w:before="240" w:after="0"/>
               <w:jc w:val="right"/>
-              <w:rPr>
-                <w:rFonts w:ascii="Times New Roman" w:hAnsi="Times New Roman" w:eastAsia="Times New Roman" w:cs="Times New Roman"/>
-                <w:sz w:val="28"/>
-                <w:szCs w:val="28"/>
-                <w:lang w:eastAsia="ru-RU"/>
-              </w:rPr>
+              <w:rPr/>
             </w:pPr>
             <w:r>
               <w:rPr>
@@ -868,12 +791,7 @@
               <w:pStyle w:val="Normal"/>
               <w:spacing w:lineRule="auto" w:line="360" w:before="0" w:after="120"/>
               <w:jc w:val="right"/>
-              <w:rPr>
-                <w:rFonts w:ascii="Times New Roman" w:hAnsi="Times New Roman" w:eastAsia="Times New Roman" w:cs="Times New Roman"/>
-                <w:sz w:val="28"/>
-                <w:szCs w:val="28"/>
-                <w:lang w:eastAsia="ru-RU"/>
-              </w:rPr>
+              <w:rPr/>
             </w:pPr>
             <w:r>
               <w:rPr>
@@ -1304,8 +1222,8 @@
       </w:tblPr>
       <w:tblGrid>
         <w:gridCol w:w="4162"/>
-        <w:gridCol w:w="236"/>
-        <w:gridCol w:w="4957"/>
+        <w:gridCol w:w="235"/>
+        <w:gridCol w:w="4958"/>
       </w:tblGrid>
       <w:tr>
         <w:trPr/>
@@ -1460,25 +1378,13 @@
                 <w:szCs w:val="28"/>
                 <w:lang w:eastAsia="ru-RU"/>
               </w:rPr>
-              <w:t xml:space="preserve">варіант № </w:t>
-            </w:r>
-            <w:r>
-              <w:rPr>
-                <w:rFonts w:eastAsia="Times New Roman" w:cs="Times New Roman" w:ascii="Times New Roman" w:hAnsi="Times New Roman"/>
-                <w:b/>
-                <w:bCs/>
-                <w:color w:val="000000"/>
-                <w:sz w:val="28"/>
-                <w:szCs w:val="28"/>
-                <w:lang w:eastAsia="ru-RU"/>
-              </w:rPr>
-              <w:t>8</w:t>
+              <w:t>варіант № 8</w:t>
             </w:r>
           </w:p>
         </w:tc>
         <w:tc>
           <w:tcPr>
-            <w:tcW w:w="236" w:type="dxa"/>
+            <w:tcW w:w="235" w:type="dxa"/>
             <w:tcBorders/>
             <w:shd w:fill="auto" w:val="clear"/>
           </w:tcPr>
@@ -1505,7 +1411,7 @@
         </w:tc>
         <w:tc>
           <w:tcPr>
-            <w:tcW w:w="4957" w:type="dxa"/>
+            <w:tcW w:w="4958" w:type="dxa"/>
             <w:tcBorders/>
             <w:shd w:fill="auto" w:val="clear"/>
           </w:tcPr>
@@ -1682,12 +1588,7 @@
       <w:pPr>
         <w:pStyle w:val="Normal"/>
         <w:spacing w:lineRule="auto" w:line="360" w:before="0" w:after="240"/>
-        <w:rPr>
-          <w:rFonts w:ascii="Times New Roman" w:hAnsi="Times New Roman" w:eastAsia="Times New Roman" w:cs="Times New Roman"/>
-          <w:sz w:val="28"/>
-          <w:szCs w:val="28"/>
-          <w:lang w:eastAsia="ru-RU"/>
-        </w:rPr>
+        <w:rPr/>
       </w:pPr>
       <w:r>
         <w:rPr>
@@ -1697,33 +1598,30 @@
           <w:lang w:eastAsia="ru-RU"/>
         </w:rPr>
         <w:br/>
-        <w:br/>
-        <w:br/>
-      </w:r>
-    </w:p>
-    <w:p>
-      <w:pPr>
-        <w:pStyle w:val="Normal"/>
-        <w:spacing w:lineRule="auto" w:line="360" w:before="0" w:after="0"/>
-        <w:jc w:val="center"/>
-        <w:rPr>
-          <w:rFonts w:ascii="Times New Roman" w:hAnsi="Times New Roman" w:eastAsia="Times New Roman" w:cs="Times New Roman"/>
-          <w:sz w:val="28"/>
-          <w:szCs w:val="28"/>
-          <w:lang w:eastAsia="ru-RU"/>
-        </w:rPr>
-      </w:pPr>
-      <w:r>
-        <w:rPr>
-          <w:rFonts w:eastAsia="Times New Roman" w:cs="Times New Roman" w:ascii="Times New Roman" w:hAnsi="Times New Roman"/>
-          <w:b/>
-          <w:bCs/>
-          <w:color w:val="000000"/>
-          <w:sz w:val="28"/>
-          <w:szCs w:val="28"/>
-          <w:lang w:eastAsia="ru-RU"/>
-        </w:rPr>
-        <w:t>Київ 2018</w:t>
+      </w:r>
+    </w:p>
+    <w:p>
+      <w:pPr>
+        <w:pStyle w:val="Normal"/>
+        <w:spacing w:lineRule="auto" w:line="360" w:before="0" w:after="240"/>
+        <w:rPr/>
+      </w:pPr>
+      <w:r>
+        <w:rPr>
+          <w:rFonts w:eastAsia="Times New Roman" w:cs="Times New Roman" w:ascii="Times New Roman" w:hAnsi="Times New Roman"/>
+          <w:b/>
+          <w:bCs/>
+          <w:color w:val="000000"/>
+          <w:sz w:val="28"/>
+          <w:szCs w:val="28"/>
+          <w:lang w:eastAsia="ru-RU"/>
+        </w:rPr>
+        <w:tab/>
+        <w:tab/>
+        <w:tab/>
+        <w:tab/>
+        <w:tab/>
+        <w:t xml:space="preserve">     Київ 2018</w:t>
       </w:r>
     </w:p>
     <w:p>
@@ -2055,15 +1953,7 @@
         <w:t>a0=</w:t>
       </w:r>
       <w:r>
-        <w:rPr>
-          <w:rFonts w:eastAsia="Times New Roman" w:cs="Times New Roman" w:ascii="Times New Roman" w:hAnsi="Times New Roman"/>
-          <w:b/>
-          <w:bCs/>
-          <w:color w:val="000000"/>
-          <w:sz w:val="28"/>
-          <w:szCs w:val="28"/>
-          <w:lang w:val="en-US" w:eastAsia="ru-RU"/>
-        </w:rPr>
+        <w:rPr/>
       </w:r>
       <m:oMath xmlns:m="http://schemas.openxmlformats.org/officeDocument/2006/math">
         <m:f>
@@ -2182,15 +2072,7 @@
         <w:t>a1=9*y+</w:t>
       </w:r>
       <w:r>
-        <w:rPr>
-          <w:rFonts w:eastAsia="Times New Roman" w:cs="Times New Roman" w:ascii="Times New Roman" w:hAnsi="Times New Roman"/>
-          <w:b/>
-          <w:bCs/>
-          <w:color w:val="000000"/>
-          <w:sz w:val="28"/>
-          <w:szCs w:val="28"/>
-          <w:lang w:val="en-US" w:eastAsia="ru-RU"/>
-        </w:rPr>
+        <w:rPr/>
       </w:r>
       <m:oMath xmlns:m="http://schemas.openxmlformats.org/officeDocument/2006/math">
         <m:f>
@@ -2256,15 +2138,7 @@
         <w:t>2=</w:t>
       </w:r>
       <w:r>
-        <w:rPr>
-          <w:rFonts w:eastAsia="Times New Roman" w:cs="Times New Roman" w:ascii="Times New Roman" w:hAnsi="Times New Roman"/>
-          <w:b/>
-          <w:bCs/>
-          <w:color w:val="000000"/>
-          <w:sz w:val="28"/>
-          <w:szCs w:val="28"/>
-          <w:lang w:eastAsia="ru-RU"/>
-        </w:rPr>
+        <w:rPr/>
       </w:r>
       <m:oMath xmlns:m="http://schemas.openxmlformats.org/officeDocument/2006/math">
         <m:sSup>
@@ -2448,346 +2322,14 @@
         </w:rPr>
       </w:pPr>
       <w:r>
-        <w:rPr>
-          <w:rFonts w:eastAsia="Times New Roman" w:cs="Times New Roman" w:ascii="Times New Roman" w:hAnsi="Times New Roman"/>
-          <w:b/>
-          <w:bCs/>
-          <w:color w:val="000000"/>
-          <w:sz w:val="28"/>
-          <w:szCs w:val="28"/>
-          <w:lang w:eastAsia="ru-RU"/>
-        </w:rPr>
-      </w:r>
-    </w:p>
-    <w:p>
-      <w:pPr>
-        <w:pStyle w:val="Normal"/>
-        <w:spacing w:lineRule="auto" w:line="360" w:before="0" w:after="0"/>
-        <w:rPr>
-          <w:rFonts w:ascii="Times New Roman" w:hAnsi="Times New Roman" w:eastAsia="Times New Roman" w:cs="Times New Roman"/>
-          <w:b/>
-          <w:b/>
-          <w:bCs/>
-          <w:color w:val="000000"/>
-          <w:sz w:val="28"/>
-          <w:szCs w:val="28"/>
-          <w:lang w:eastAsia="ru-RU"/>
-        </w:rPr>
-      </w:pPr>
-      <w:r>
-        <w:rPr>
-          <w:rFonts w:eastAsia="Times New Roman" w:cs="Times New Roman" w:ascii="Times New Roman" w:hAnsi="Times New Roman"/>
-          <w:b/>
-          <w:bCs/>
-          <w:color w:val="000000"/>
-          <w:sz w:val="28"/>
-          <w:szCs w:val="28"/>
-          <w:lang w:eastAsia="ru-RU"/>
-        </w:rPr>
-      </w:r>
-    </w:p>
-    <w:p>
-      <w:pPr>
-        <w:pStyle w:val="Normal"/>
-        <w:spacing w:lineRule="auto" w:line="360" w:before="0" w:after="0"/>
-        <w:rPr>
-          <w:rFonts w:ascii="Times New Roman" w:hAnsi="Times New Roman" w:eastAsia="Times New Roman" w:cs="Times New Roman"/>
-          <w:b/>
-          <w:b/>
-          <w:bCs/>
-          <w:color w:val="000000"/>
-          <w:sz w:val="28"/>
-          <w:szCs w:val="28"/>
-          <w:lang w:eastAsia="ru-RU"/>
-        </w:rPr>
-      </w:pPr>
-      <w:r>
-        <w:rPr>
-          <w:rFonts w:eastAsia="Times New Roman" w:cs="Times New Roman" w:ascii="Times New Roman" w:hAnsi="Times New Roman"/>
-          <w:b/>
-          <w:bCs/>
-          <w:color w:val="000000"/>
-          <w:sz w:val="28"/>
-          <w:szCs w:val="28"/>
-          <w:lang w:eastAsia="ru-RU"/>
-        </w:rPr>
-      </w:r>
-    </w:p>
-    <w:p>
-      <w:pPr>
-        <w:pStyle w:val="Normal"/>
-        <w:spacing w:lineRule="auto" w:line="360" w:before="0" w:after="0"/>
-        <w:rPr>
-          <w:rFonts w:ascii="Times New Roman" w:hAnsi="Times New Roman" w:eastAsia="Times New Roman" w:cs="Times New Roman"/>
-          <w:b/>
-          <w:b/>
-          <w:bCs/>
-          <w:color w:val="000000"/>
-          <w:sz w:val="28"/>
-          <w:szCs w:val="28"/>
-          <w:lang w:eastAsia="ru-RU"/>
-        </w:rPr>
-      </w:pPr>
-      <w:r>
-        <w:rPr>
-          <w:rFonts w:eastAsia="Times New Roman" w:cs="Times New Roman" w:ascii="Times New Roman" w:hAnsi="Times New Roman"/>
-          <w:b/>
-          <w:bCs/>
-          <w:color w:val="000000"/>
-          <w:sz w:val="28"/>
-          <w:szCs w:val="28"/>
-          <w:lang w:eastAsia="ru-RU"/>
-        </w:rPr>
-      </w:r>
-    </w:p>
-    <w:p>
-      <w:pPr>
-        <w:pStyle w:val="Normal"/>
-        <w:spacing w:lineRule="auto" w:line="360" w:before="0" w:after="0"/>
-        <w:rPr>
-          <w:rFonts w:ascii="Times New Roman" w:hAnsi="Times New Roman" w:eastAsia="Times New Roman" w:cs="Times New Roman"/>
-          <w:b/>
-          <w:b/>
-          <w:bCs/>
-          <w:color w:val="000000"/>
-          <w:sz w:val="28"/>
-          <w:szCs w:val="28"/>
-          <w:lang w:eastAsia="ru-RU"/>
-        </w:rPr>
-      </w:pPr>
-      <w:r>
-        <w:rPr>
-          <w:rFonts w:eastAsia="Times New Roman" w:cs="Times New Roman" w:ascii="Times New Roman" w:hAnsi="Times New Roman"/>
-          <w:b/>
-          <w:bCs/>
-          <w:color w:val="000000"/>
-          <w:sz w:val="28"/>
-          <w:szCs w:val="28"/>
-          <w:lang w:eastAsia="ru-RU"/>
-        </w:rPr>
-      </w:r>
-    </w:p>
-    <w:p>
-      <w:pPr>
-        <w:pStyle w:val="Normal"/>
-        <w:spacing w:lineRule="auto" w:line="360" w:before="0" w:after="0"/>
-        <w:rPr>
-          <w:rFonts w:ascii="Times New Roman" w:hAnsi="Times New Roman" w:eastAsia="Times New Roman" w:cs="Times New Roman"/>
-          <w:b/>
-          <w:b/>
-          <w:bCs/>
-          <w:color w:val="000000"/>
-          <w:sz w:val="28"/>
-          <w:szCs w:val="28"/>
-          <w:lang w:eastAsia="ru-RU"/>
-        </w:rPr>
-      </w:pPr>
-      <w:r>
-        <w:rPr>
-          <w:rFonts w:eastAsia="Times New Roman" w:cs="Times New Roman" w:ascii="Times New Roman" w:hAnsi="Times New Roman"/>
-          <w:b/>
-          <w:bCs/>
-          <w:color w:val="000000"/>
-          <w:sz w:val="28"/>
-          <w:szCs w:val="28"/>
-          <w:lang w:eastAsia="ru-RU"/>
-        </w:rPr>
-      </w:r>
-    </w:p>
-    <w:p>
-      <w:pPr>
-        <w:pStyle w:val="Normal"/>
-        <w:spacing w:lineRule="auto" w:line="360" w:before="0" w:after="0"/>
-        <w:rPr>
-          <w:rFonts w:ascii="Times New Roman" w:hAnsi="Times New Roman" w:eastAsia="Times New Roman" w:cs="Times New Roman"/>
-          <w:b/>
-          <w:b/>
-          <w:bCs/>
-          <w:color w:val="000000"/>
-          <w:sz w:val="28"/>
-          <w:szCs w:val="28"/>
-          <w:lang w:eastAsia="ru-RU"/>
-        </w:rPr>
-      </w:pPr>
-      <w:r>
-        <w:rPr>
-          <w:rFonts w:eastAsia="Times New Roman" w:cs="Times New Roman" w:ascii="Times New Roman" w:hAnsi="Times New Roman"/>
-          <w:b/>
-          <w:bCs/>
-          <w:color w:val="000000"/>
-          <w:sz w:val="28"/>
-          <w:szCs w:val="28"/>
-          <w:lang w:eastAsia="ru-RU"/>
-        </w:rPr>
-      </w:r>
-    </w:p>
-    <w:p>
-      <w:pPr>
-        <w:pStyle w:val="Normal"/>
-        <w:spacing w:lineRule="auto" w:line="360" w:before="0" w:after="0"/>
-        <w:rPr>
-          <w:rFonts w:ascii="Times New Roman" w:hAnsi="Times New Roman" w:eastAsia="Times New Roman" w:cs="Times New Roman"/>
-          <w:b/>
-          <w:b/>
-          <w:bCs/>
-          <w:color w:val="000000"/>
-          <w:sz w:val="28"/>
-          <w:szCs w:val="28"/>
-          <w:lang w:eastAsia="ru-RU"/>
-        </w:rPr>
-      </w:pPr>
-      <w:r>
-        <w:rPr>
-          <w:rFonts w:eastAsia="Times New Roman" w:cs="Times New Roman" w:ascii="Times New Roman" w:hAnsi="Times New Roman"/>
-          <w:b/>
-          <w:bCs/>
-          <w:color w:val="000000"/>
-          <w:sz w:val="28"/>
-          <w:szCs w:val="28"/>
-          <w:lang w:eastAsia="ru-RU"/>
-        </w:rPr>
-      </w:r>
-    </w:p>
-    <w:p>
-      <w:pPr>
-        <w:pStyle w:val="Normal"/>
-        <w:spacing w:lineRule="auto" w:line="360" w:before="0" w:after="0"/>
-        <w:rPr>
-          <w:rFonts w:ascii="Times New Roman" w:hAnsi="Times New Roman" w:eastAsia="Times New Roman" w:cs="Times New Roman"/>
-          <w:b/>
-          <w:b/>
-          <w:bCs/>
-          <w:color w:val="000000"/>
-          <w:sz w:val="28"/>
-          <w:szCs w:val="28"/>
-          <w:lang w:eastAsia="ru-RU"/>
-        </w:rPr>
-      </w:pPr>
-      <w:r>
-        <w:rPr>
-          <w:rFonts w:eastAsia="Times New Roman" w:cs="Times New Roman" w:ascii="Times New Roman" w:hAnsi="Times New Roman"/>
-          <w:b/>
-          <w:bCs/>
-          <w:color w:val="000000"/>
-          <w:sz w:val="28"/>
-          <w:szCs w:val="28"/>
-          <w:lang w:eastAsia="ru-RU"/>
-        </w:rPr>
-      </w:r>
-    </w:p>
-    <w:p>
-      <w:pPr>
-        <w:pStyle w:val="Normal"/>
-        <w:spacing w:lineRule="auto" w:line="360" w:before="0" w:after="0"/>
-        <w:rPr>
-          <w:rFonts w:ascii="Times New Roman" w:hAnsi="Times New Roman" w:eastAsia="Times New Roman" w:cs="Times New Roman"/>
-          <w:b/>
-          <w:b/>
-          <w:bCs/>
-          <w:color w:val="000000"/>
-          <w:sz w:val="28"/>
-          <w:szCs w:val="28"/>
-          <w:lang w:eastAsia="ru-RU"/>
-        </w:rPr>
-      </w:pPr>
-      <w:r>
-        <w:rPr>
-          <w:rFonts w:eastAsia="Times New Roman" w:cs="Times New Roman" w:ascii="Times New Roman" w:hAnsi="Times New Roman"/>
-          <w:b/>
-          <w:bCs/>
-          <w:color w:val="000000"/>
-          <w:sz w:val="28"/>
-          <w:szCs w:val="28"/>
-          <w:lang w:eastAsia="ru-RU"/>
-        </w:rPr>
-      </w:r>
-    </w:p>
-    <w:p>
-      <w:pPr>
-        <w:pStyle w:val="Normal"/>
-        <w:spacing w:lineRule="auto" w:line="360" w:before="0" w:after="0"/>
-        <w:rPr>
-          <w:rFonts w:ascii="Times New Roman" w:hAnsi="Times New Roman" w:eastAsia="Times New Roman" w:cs="Times New Roman"/>
-          <w:b/>
-          <w:b/>
-          <w:bCs/>
-          <w:color w:val="000000"/>
-          <w:sz w:val="28"/>
-          <w:szCs w:val="28"/>
-          <w:lang w:eastAsia="ru-RU"/>
-        </w:rPr>
-      </w:pPr>
-      <w:r>
-        <w:rPr>
-          <w:rFonts w:eastAsia="Times New Roman" w:cs="Times New Roman" w:ascii="Times New Roman" w:hAnsi="Times New Roman"/>
-          <w:b/>
-          <w:bCs/>
-          <w:color w:val="000000"/>
-          <w:sz w:val="28"/>
-          <w:szCs w:val="28"/>
-          <w:lang w:eastAsia="ru-RU"/>
-        </w:rPr>
-      </w:r>
-    </w:p>
-    <w:p>
-      <w:pPr>
-        <w:pStyle w:val="Normal"/>
-        <w:spacing w:lineRule="auto" w:line="360" w:before="0" w:after="0"/>
-        <w:rPr>
-          <w:rFonts w:ascii="Times New Roman" w:hAnsi="Times New Roman" w:eastAsia="Times New Roman" w:cs="Times New Roman"/>
-          <w:b/>
-          <w:b/>
-          <w:bCs/>
-          <w:color w:val="000000"/>
-          <w:sz w:val="28"/>
-          <w:szCs w:val="28"/>
-          <w:lang w:eastAsia="ru-RU"/>
-        </w:rPr>
-      </w:pPr>
-      <w:r>
-        <w:rPr>
-          <w:rFonts w:eastAsia="Times New Roman" w:cs="Times New Roman" w:ascii="Times New Roman" w:hAnsi="Times New Roman"/>
-          <w:b/>
-          <w:bCs/>
-          <w:color w:val="000000"/>
-          <w:sz w:val="28"/>
-          <w:szCs w:val="28"/>
-          <w:lang w:eastAsia="ru-RU"/>
-        </w:rPr>
-      </w:r>
-    </w:p>
-    <w:p>
-      <w:pPr>
-        <w:pStyle w:val="Normal"/>
-        <w:spacing w:lineRule="auto" w:line="360" w:before="0" w:after="0"/>
-        <w:rPr>
-          <w:rFonts w:ascii="Times New Roman" w:hAnsi="Times New Roman" w:eastAsia="Times New Roman" w:cs="Times New Roman"/>
-          <w:b/>
-          <w:b/>
-          <w:bCs/>
-          <w:color w:val="000000"/>
-          <w:sz w:val="28"/>
-          <w:szCs w:val="28"/>
-          <w:lang w:eastAsia="ru-RU"/>
-        </w:rPr>
-      </w:pPr>
-      <w:r>
-        <w:rPr>
-          <w:rFonts w:eastAsia="Times New Roman" w:cs="Times New Roman" w:ascii="Times New Roman" w:hAnsi="Times New Roman"/>
-          <w:b/>
-          <w:bCs/>
-          <w:color w:val="000000"/>
-          <w:sz w:val="28"/>
-          <w:szCs w:val="28"/>
-          <w:lang w:eastAsia="ru-RU"/>
-        </w:rPr>
-      </w:r>
-    </w:p>
-    <w:p>
-      <w:pPr>
-        <w:pStyle w:val="Normal"/>
-        <w:spacing w:lineRule="auto" w:line="360" w:before="0" w:after="0"/>
         <w:rPr/>
+      </w:r>
+    </w:p>
+    <w:p>
+      <w:pPr>
+        <w:pStyle w:val="Normal"/>
+        <w:spacing w:lineRule="auto" w:line="360" w:before="0" w:after="0"/>
+        <w:rPr/>
       </w:pPr>
       <w:r>
         <w:rPr>
@@ -2800,6 +2342,102 @@
           <w:lang w:eastAsia="ru-RU"/>
         </w:rPr>
         <w:tab/>
+        <w:tab/>
+        <w:tab/>
+      </w:r>
+    </w:p>
+    <w:p>
+      <w:pPr>
+        <w:pStyle w:val="Normal"/>
+        <w:spacing w:lineRule="auto" w:line="360" w:before="0" w:after="0"/>
+        <w:rPr>
+          <w:rFonts w:ascii="Times New Roman" w:hAnsi="Times New Roman" w:eastAsia="Times New Roman" w:cs="Times New Roman"/>
+          <w:b/>
+          <w:b/>
+          <w:bCs/>
+          <w:color w:val="000000"/>
+          <w:sz w:val="28"/>
+          <w:szCs w:val="28"/>
+          <w:lang w:eastAsia="ru-RU"/>
+        </w:rPr>
+      </w:pPr>
+      <w:r>
+        <w:rPr/>
+      </w:r>
+    </w:p>
+    <w:p>
+      <w:pPr>
+        <w:pStyle w:val="Normal"/>
+        <w:spacing w:lineRule="auto" w:line="360" w:before="0" w:after="0"/>
+        <w:rPr>
+          <w:rFonts w:ascii="Times New Roman" w:hAnsi="Times New Roman" w:eastAsia="Times New Roman" w:cs="Times New Roman"/>
+          <w:b/>
+          <w:b/>
+          <w:bCs/>
+          <w:color w:val="000000"/>
+          <w:sz w:val="28"/>
+          <w:szCs w:val="28"/>
+          <w:lang w:eastAsia="ru-RU"/>
+        </w:rPr>
+      </w:pPr>
+      <w:r>
+        <w:rPr/>
+      </w:r>
+    </w:p>
+    <w:p>
+      <w:pPr>
+        <w:pStyle w:val="Normal"/>
+        <w:spacing w:lineRule="auto" w:line="360" w:before="0" w:after="0"/>
+        <w:rPr>
+          <w:rFonts w:ascii="Times New Roman" w:hAnsi="Times New Roman" w:eastAsia="Times New Roman" w:cs="Times New Roman"/>
+          <w:b/>
+          <w:b/>
+          <w:bCs/>
+          <w:color w:val="000000"/>
+          <w:sz w:val="28"/>
+          <w:szCs w:val="28"/>
+          <w:lang w:eastAsia="ru-RU"/>
+        </w:rPr>
+      </w:pPr>
+      <w:r>
+        <w:rPr/>
+      </w:r>
+    </w:p>
+    <w:p>
+      <w:pPr>
+        <w:pStyle w:val="Normal"/>
+        <w:spacing w:lineRule="auto" w:line="360" w:before="0" w:after="0"/>
+        <w:rPr>
+          <w:rFonts w:ascii="Times New Roman" w:hAnsi="Times New Roman" w:eastAsia="Times New Roman" w:cs="Times New Roman"/>
+          <w:b/>
+          <w:b/>
+          <w:bCs/>
+          <w:color w:val="000000"/>
+          <w:sz w:val="28"/>
+          <w:szCs w:val="28"/>
+          <w:lang w:eastAsia="ru-RU"/>
+        </w:rPr>
+      </w:pPr>
+      <w:r>
+        <w:rPr/>
+      </w:r>
+    </w:p>
+    <w:p>
+      <w:pPr>
+        <w:pStyle w:val="Normal"/>
+        <w:spacing w:lineRule="auto" w:line="360" w:before="0" w:after="0"/>
+        <w:rPr/>
+      </w:pPr>
+      <w:r>
+        <w:rPr>
+          <w:rFonts w:eastAsia="Times New Roman" w:cs="Times New Roman" w:ascii="Times New Roman" w:hAnsi="Times New Roman"/>
+          <w:b/>
+          <w:bCs/>
+          <w:color w:val="000000"/>
+          <w:sz w:val="28"/>
+          <w:szCs w:val="28"/>
+          <w:lang w:eastAsia="ru-RU"/>
+        </w:rPr>
         <w:tab/>
         <w:tab/>
         <w:tab/>
@@ -2882,9 +2520,82 @@
       <w:pPr>
         <w:pStyle w:val="Normal"/>
         <w:spacing w:lineRule="auto" w:line="360" w:before="0" w:after="0"/>
-        <w:jc w:val="center"/>
         <w:rPr/>
       </w:pPr>
+      <w:r>
+        <w:rPr>
+          <w:rFonts w:eastAsia="Times New Roman" w:cs="Times New Roman" w:ascii="Times New Roman" w:hAnsi="Times New Roman"/>
+          <w:b/>
+          <w:bCs/>
+          <w:color w:val="000000"/>
+          <w:sz w:val="28"/>
+          <w:szCs w:val="28"/>
+          <w:lang w:val="en-US" w:eastAsia="ru-RU"/>
+        </w:rPr>
+        <w:tab/>
+        <w:tab/>
+        <w:tab/>
+      </w:r>
+    </w:p>
+    <w:p>
+      <w:pPr>
+        <w:pStyle w:val="Normal"/>
+        <w:spacing w:lineRule="auto" w:line="360" w:before="0" w:after="0"/>
+        <w:rPr>
+          <w:rFonts w:ascii="Times New Roman" w:hAnsi="Times New Roman" w:eastAsia="Times New Roman" w:cs="Times New Roman"/>
+          <w:b/>
+          <w:b/>
+          <w:bCs/>
+          <w:color w:val="000000"/>
+          <w:sz w:val="28"/>
+          <w:szCs w:val="28"/>
+          <w:lang w:val="en-US" w:eastAsia="ru-RU"/>
+        </w:rPr>
+      </w:pPr>
+      <w:r>
+        <w:rPr/>
+      </w:r>
+    </w:p>
+    <w:p>
+      <w:pPr>
+        <w:pStyle w:val="Normal"/>
+        <w:spacing w:lineRule="auto" w:line="360" w:before="0" w:after="0"/>
+        <w:rPr>
+          <w:rFonts w:ascii="Times New Roman" w:hAnsi="Times New Roman" w:eastAsia="Times New Roman" w:cs="Times New Roman"/>
+          <w:b/>
+          <w:b/>
+          <w:bCs/>
+          <w:color w:val="000000"/>
+          <w:sz w:val="28"/>
+          <w:szCs w:val="28"/>
+          <w:lang w:val="en-US" w:eastAsia="ru-RU"/>
+        </w:rPr>
+      </w:pPr>
+      <w:r>
+        <w:rPr/>
+      </w:r>
+    </w:p>
+    <w:p>
+      <w:pPr>
+        <w:pStyle w:val="Normal"/>
+        <w:spacing w:lineRule="auto" w:line="360" w:before="0" w:after="0"/>
+        <w:rPr/>
+      </w:pPr>
+      <w:r>
+        <w:rPr>
+          <w:rFonts w:eastAsia="Times New Roman" w:cs="Times New Roman" w:ascii="Times New Roman" w:hAnsi="Times New Roman"/>
+          <w:b/>
+          <w:bCs/>
+          <w:color w:val="000000"/>
+          <w:sz w:val="28"/>
+          <w:szCs w:val="28"/>
+          <w:lang w:val="en-US" w:eastAsia="ru-RU"/>
+        </w:rPr>
+        <w:tab/>
+        <w:tab/>
+        <w:tab/>
+        <w:tab/>
+      </w:r>
       <w:r>
         <w:rPr>
           <w:rFonts w:eastAsia="Times New Roman" w:cs="Times New Roman" w:ascii="Times New Roman" w:hAnsi="Times New Roman"/>
@@ -3246,7 +2957,7 @@
           <w:lang w:val="uk-UA" w:eastAsia="ru-RU"/>
         </w:rPr>
         <w:tab/>
-        <w:t>Якщо програмa не може вирахувати значення якоїсь змінної, користувачу повідомляється, що на етапі її обробки сталась помилка:</w:t>
+        <w:t>Якщо програмa не може вирахувати значення змінної, користувачу повідомляється, що на етапі її обробки сталась помилка:</w:t>
       </w:r>
     </w:p>
     <w:p>
@@ -3358,46 +3069,6 @@
       <w:pPr>
         <w:pStyle w:val="Normal"/>
         <w:spacing w:lineRule="auto" w:line="360" w:before="0" w:after="0"/>
-        <w:rPr>
-          <w:rFonts w:ascii="Times New Roman" w:hAnsi="Times New Roman" w:eastAsia="Times New Roman" w:cs="Times New Roman"/>
-          <w:sz w:val="28"/>
-          <w:szCs w:val="28"/>
-          <w:lang w:val="uk-UA" w:eastAsia="ru-RU"/>
-        </w:rPr>
-      </w:pPr>
-      <w:r>
-        <w:rPr>
-          <w:rFonts w:eastAsia="Times New Roman" w:cs="Times New Roman" w:ascii="Times New Roman" w:hAnsi="Times New Roman"/>
-          <w:sz w:val="28"/>
-          <w:szCs w:val="28"/>
-          <w:lang w:val="uk-UA" w:eastAsia="ru-RU"/>
-        </w:rPr>
-      </w:r>
-    </w:p>
-    <w:p>
-      <w:pPr>
-        <w:pStyle w:val="Normal"/>
-        <w:spacing w:lineRule="auto" w:line="360" w:before="0" w:after="0"/>
-        <w:rPr>
-          <w:rFonts w:ascii="Times New Roman" w:hAnsi="Times New Roman" w:eastAsia="Times New Roman" w:cs="Times New Roman"/>
-          <w:sz w:val="28"/>
-          <w:szCs w:val="28"/>
-          <w:lang w:val="uk-UA" w:eastAsia="ru-RU"/>
-        </w:rPr>
-      </w:pPr>
-      <w:r>
-        <w:rPr>
-          <w:rFonts w:eastAsia="Times New Roman" w:cs="Times New Roman" w:ascii="Times New Roman" w:hAnsi="Times New Roman"/>
-          <w:sz w:val="28"/>
-          <w:szCs w:val="28"/>
-          <w:lang w:val="uk-UA" w:eastAsia="ru-RU"/>
-        </w:rPr>
-      </w:r>
-    </w:p>
-    <w:p>
-      <w:pPr>
-        <w:pStyle w:val="Normal"/>
-        <w:spacing w:lineRule="auto" w:line="360" w:before="0" w:after="0"/>
         <w:rPr/>
       </w:pPr>
       <w:r>
@@ -3454,23 +3125,38 @@
         <w:pStyle w:val="Normal"/>
         <w:spacing w:lineRule="auto" w:line="360" w:before="0" w:after="0"/>
         <w:ind w:firstLine="720"/>
-        <w:jc w:val="both"/>
-        <w:rPr>
-          <w:rFonts w:ascii="Times New Roman" w:hAnsi="Times New Roman" w:eastAsia="Times New Roman" w:cs="Times New Roman"/>
-          <w:sz w:val="28"/>
-          <w:szCs w:val="28"/>
-          <w:lang w:eastAsia="ru-RU"/>
-        </w:rPr>
-      </w:pPr>
-      <w:r>
-        <w:rPr>
-          <w:rFonts w:eastAsia="Times New Roman" w:cs="Times New Roman" w:ascii="Times New Roman" w:hAnsi="Times New Roman"/>
-          <w:color w:val="000000"/>
-          <w:sz w:val="28"/>
-          <w:szCs w:val="28"/>
-          <w:lang w:eastAsia="ru-RU"/>
-        </w:rPr>
-        <w:t>Виконавши дану лабораторну роботу було проведено точні обчислення математичних формул за допомогою операторів та функцій мови С. Мова С надає засоби достатньо точної обробки числових типів даних для широкого застосування.</w:t>
+        <w:jc w:val="left"/>
+        <w:rPr/>
+      </w:pPr>
+      <w:r>
+        <w:rPr>
+          <w:rFonts w:eastAsia="Times New Roman" w:cs="Times New Roman" w:ascii="Times New Roman" w:hAnsi="Times New Roman"/>
+          <w:color w:val="000000"/>
+          <w:sz w:val="28"/>
+          <w:szCs w:val="28"/>
+          <w:lang w:eastAsia="ru-RU"/>
+        </w:rPr>
+        <w:t>Викон</w:t>
+      </w:r>
+      <w:r>
+        <w:rPr>
+          <w:rFonts w:eastAsia="Times New Roman" w:cs="Times New Roman" w:ascii="Times New Roman" w:hAnsi="Times New Roman"/>
+          <w:color w:val="000000"/>
+          <w:sz w:val="28"/>
+          <w:szCs w:val="28"/>
+          <w:lang w:eastAsia="ru-RU"/>
+        </w:rPr>
+        <w:t>уючи</w:t>
+      </w:r>
+      <w:r>
+        <w:rPr>
+          <w:rFonts w:eastAsia="Times New Roman" w:cs="Times New Roman" w:ascii="Times New Roman" w:hAnsi="Times New Roman"/>
+          <w:color w:val="000000"/>
+          <w:sz w:val="28"/>
+          <w:szCs w:val="28"/>
+          <w:lang w:eastAsia="ru-RU"/>
+        </w:rPr>
+        <w:t xml:space="preserve"> лабораторну роботу було проведено точні обчислення математичних формул за допомогою операторів та функцій мови С. Мова С надає засоби достатньо точної обробки числових типів даних для широкого застосування.</w:t>
       </w:r>
       <w:r>
         <w:rPr>
@@ -3489,17 +3175,18 @@
           <w:szCs w:val="28"/>
           <w:lang w:val="uk-UA" w:eastAsia="ru-RU"/>
         </w:rPr>
-        <w:t>Під час виконання роботи, я також використав на практиці знання про типи даних та функції вводу та виводу даних у мові С. У разі помилки, мова С за замовчуванням повідомляє користувача</w:t>
-      </w:r>
-    </w:p>
-    <w:p>
-      <w:pPr>
-        <w:pStyle w:val="Normal"/>
-        <w:spacing w:lineRule="auto" w:line="360" w:before="0" w:after="0"/>
-        <w:ind w:firstLine="720"/>
-        <w:jc w:val="both"/>
-        <w:rPr/>
-      </w:pPr>
+        <w:t>Під час виконання роботи, я також використав на практиці знання про типи даних та функції вводу та виводу даних у мові С. У разі помилки, мова С за замовчуванням повідомляє користувач</w:t>
+      </w:r>
+      <w:r>
+        <w:rPr>
+          <w:rFonts w:eastAsia="Times New Roman" w:cs="Times New Roman" w:ascii="Times New Roman" w:hAnsi="Times New Roman"/>
+          <w:color w:val="000000"/>
+          <w:sz w:val="28"/>
+          <w:szCs w:val="28"/>
+          <w:lang w:val="uk-UA" w:eastAsia="ru-RU"/>
+        </w:rPr>
+        <w:t xml:space="preserve">. </w:t>
+      </w:r>
       <w:r>
         <w:rPr>
           <w:rFonts w:eastAsia="Times New Roman" w:cs="Times New Roman" w:ascii="Times New Roman" w:hAnsi="Times New Roman"/>
